--- a/GDD - Tower Defense.docx
+++ b/GDD - Tower Defense.docx
@@ -1275,6 +1275,14 @@
       <w:bookmarkStart w:id="1" w:name="_Toc355861869"/>
       <w:r>
         <w:lastRenderedPageBreak/>
+        <w:t>Overview</w:t>
+      </w:r>
+    </w:p>
+    <w:p>
+      <w:pPr>
+        <w:pStyle w:val="Heading2"/>
+      </w:pPr>
+      <w:r>
         <w:t>Intro</w:t>
       </w:r>
       <w:bookmarkEnd w:id="0"/>
@@ -1287,7 +1295,7 @@
     </w:p>
     <w:p>
       <w:pPr>
-        <w:pStyle w:val="Heading1"/>
+        <w:pStyle w:val="Heading2"/>
       </w:pPr>
       <w:bookmarkStart w:id="2" w:name="_Toc355861509"/>
       <w:bookmarkStart w:id="3" w:name="_Toc355861870"/>
@@ -1304,7 +1312,7 @@
     </w:p>
     <w:p>
       <w:pPr>
-        <w:pStyle w:val="Heading1"/>
+        <w:pStyle w:val="Heading2"/>
       </w:pPr>
       <w:bookmarkStart w:id="4" w:name="_Toc355861510"/>
       <w:bookmarkStart w:id="5" w:name="_Toc355861871"/>
@@ -1329,61 +1337,59 @@
       <w:r>
         <w:t xml:space="preserve">) as the game engine and C# </w:t>
       </w:r>
-      <w:bookmarkStart w:id="6" w:name="_GoBack"/>
+      <w:r>
+        <w:t>as the scripting language.</w:t>
+      </w:r>
+    </w:p>
+    <w:p>
+      <w:pPr>
+        <w:pStyle w:val="Heading2"/>
+      </w:pPr>
+      <w:bookmarkStart w:id="6" w:name="_Toc355861511"/>
+      <w:bookmarkStart w:id="7" w:name="_Toc355861872"/>
+      <w:r>
+        <w:t>Artistic Style Outline</w:t>
+      </w:r>
       <w:bookmarkEnd w:id="6"/>
-      <w:r>
-        <w:t>as the scripting language.</w:t>
-      </w:r>
-    </w:p>
-    <w:p>
-      <w:pPr>
-        <w:pStyle w:val="Heading1"/>
-      </w:pPr>
-      <w:bookmarkStart w:id="7" w:name="_Toc355861511"/>
-      <w:bookmarkStart w:id="8" w:name="_Toc355861872"/>
-      <w:r>
-        <w:t>Artistic Style Outline</w:t>
-      </w:r>
       <w:bookmarkEnd w:id="7"/>
+    </w:p>
+    <w:p>
+      <w:r>
+        <w:t xml:space="preserve">Currently, the art style is one that is provided by the default objects available in the Unity3D Game Engine. Once an actual artist joins for the project, this can definitely be changed. </w:t>
+      </w:r>
+      <w:r>
+        <w:t>&lt;Pict</w:t>
+      </w:r>
+      <w:r>
+        <w:t>ures of current map, towers go</w:t>
+      </w:r>
+      <w:r>
+        <w:t xml:space="preserve"> here&gt;</w:t>
+      </w:r>
+    </w:p>
+    <w:p>
+      <w:pPr>
+        <w:pStyle w:val="Heading2"/>
+      </w:pPr>
+      <w:bookmarkStart w:id="8" w:name="_Toc355861512"/>
+      <w:bookmarkStart w:id="9" w:name="_Toc355861873"/>
+      <w:r>
+        <w:t>Systematic Breakdown of Components</w:t>
+      </w:r>
       <w:bookmarkEnd w:id="8"/>
-    </w:p>
-    <w:p>
-      <w:r>
-        <w:t xml:space="preserve">Currently, the art style is one that is provided by the default objects available in the Unity3D Game Engine. Once an actual artist joins for the project, this can definitely be changed. </w:t>
-      </w:r>
-      <w:r>
-        <w:t>&lt;Pict</w:t>
-      </w:r>
-      <w:r>
-        <w:t>ures of current map, towers go</w:t>
-      </w:r>
-      <w:r>
-        <w:t xml:space="preserve"> here&gt;</w:t>
-      </w:r>
-    </w:p>
-    <w:p>
-      <w:pPr>
-        <w:pStyle w:val="Heading1"/>
-      </w:pPr>
-      <w:bookmarkStart w:id="9" w:name="_Toc355861512"/>
-      <w:bookmarkStart w:id="10" w:name="_Toc355861873"/>
-      <w:r>
-        <w:t>Systematic Breakdown of Components</w:t>
-      </w:r>
       <w:bookmarkEnd w:id="9"/>
+    </w:p>
+    <w:p>
+      <w:pPr>
+        <w:pStyle w:val="Heading3"/>
+      </w:pPr>
+      <w:bookmarkStart w:id="10" w:name="_Toc355861513"/>
+      <w:bookmarkStart w:id="11" w:name="_Toc355861874"/>
+      <w:r>
+        <w:t>Unity3D Game Engine</w:t>
+      </w:r>
       <w:bookmarkEnd w:id="10"/>
-    </w:p>
-    <w:p>
-      <w:pPr>
-        <w:pStyle w:val="Heading2"/>
-      </w:pPr>
-      <w:bookmarkStart w:id="11" w:name="_Toc355861513"/>
-      <w:bookmarkStart w:id="12" w:name="_Toc355861874"/>
-      <w:r>
-        <w:t>Unity3D Game Engine</w:t>
-      </w:r>
       <w:bookmarkEnd w:id="11"/>
-      <w:bookmarkEnd w:id="12"/>
     </w:p>
     <w:p>
       <w:r>
@@ -1452,32 +1458,32 @@
     </w:p>
     <w:p>
       <w:pPr>
-        <w:pStyle w:val="Heading2"/>
-      </w:pPr>
-      <w:bookmarkStart w:id="13" w:name="_Toc355861514"/>
-      <w:bookmarkStart w:id="14" w:name="_Toc355861875"/>
+        <w:pStyle w:val="Heading3"/>
+      </w:pPr>
+      <w:bookmarkStart w:id="12" w:name="_Toc355861514"/>
+      <w:bookmarkStart w:id="13" w:name="_Toc355861875"/>
       <w:r>
         <w:t>Save/Load System</w:t>
       </w:r>
+      <w:bookmarkEnd w:id="12"/>
       <w:bookmarkEnd w:id="13"/>
+    </w:p>
+    <w:p>
+      <w:r>
+        <w:t>The user is going to need a way to save information between sessions of play. For example, a list of levels they have beaten in order to determine what towers are available for building. This may end up being platform specific, because a web player is going to save information differently than Android, iOS, Mac, PC, and Linux.</w:t>
+      </w:r>
+    </w:p>
+    <w:p>
+      <w:pPr>
+        <w:pStyle w:val="Heading3"/>
+      </w:pPr>
+      <w:bookmarkStart w:id="14" w:name="_Toc355861515"/>
+      <w:bookmarkStart w:id="15" w:name="_Toc355861876"/>
+      <w:r>
+        <w:t>UI System</w:t>
+      </w:r>
       <w:bookmarkEnd w:id="14"/>
-    </w:p>
-    <w:p>
-      <w:r>
-        <w:t>The user is going to need a way to save information between sessions of play. For example, a list of levels they have beaten in order to determine what towers are available for building. This may end up being platform specific, because a web player is going to save information differently than Android, iOS, Mac, PC, and Linux.</w:t>
-      </w:r>
-    </w:p>
-    <w:p>
-      <w:pPr>
-        <w:pStyle w:val="Heading2"/>
-      </w:pPr>
-      <w:bookmarkStart w:id="15" w:name="_Toc355861515"/>
-      <w:bookmarkStart w:id="16" w:name="_Toc355861876"/>
-      <w:r>
-        <w:t>UI System</w:t>
-      </w:r>
       <w:bookmarkEnd w:id="15"/>
-      <w:bookmarkEnd w:id="16"/>
     </w:p>
     <w:p>
       <w:r>
@@ -1493,7 +1499,6 @@
         </w:numPr>
       </w:pPr>
       <w:r>
-        <w:lastRenderedPageBreak/>
         <w:t>Menu</w:t>
       </w:r>
     </w:p>
@@ -1518,54 +1523,55 @@
         </w:numPr>
       </w:pPr>
       <w:r>
+        <w:lastRenderedPageBreak/>
         <w:t>In-Level HUD</w:t>
       </w:r>
     </w:p>
     <w:p>
       <w:pPr>
+        <w:pStyle w:val="Heading3"/>
+      </w:pPr>
+      <w:bookmarkStart w:id="16" w:name="_Toc355861516"/>
+      <w:bookmarkStart w:id="17" w:name="_Toc355861877"/>
+      <w:r>
+        <w:t>Tower Building System</w:t>
+      </w:r>
+      <w:bookmarkEnd w:id="16"/>
+      <w:bookmarkEnd w:id="17"/>
+    </w:p>
+    <w:p>
+      <w:r>
+        <w:t>In-game, the player will need to be able to place towers in certain areas. The Tower Building system will need to be created in order to give the player the ability to place towers in certain areas in the level.</w:t>
+      </w:r>
+    </w:p>
+    <w:p>
+      <w:r>
+        <w:t>In order to build these towers, the player will spend currency and select an available spot in designated areas. As the player destroys enemies, they are awarded a certain amount of currency that is used to purchase more towers. Only certain towers are usable per level.</w:t>
+      </w:r>
+    </w:p>
+    <w:p>
+      <w:pPr>
         <w:pStyle w:val="Heading2"/>
       </w:pPr>
-      <w:bookmarkStart w:id="17" w:name="_Toc355861516"/>
-      <w:bookmarkStart w:id="18" w:name="_Toc355861877"/>
-      <w:r>
-        <w:t>Tower Building System</w:t>
-      </w:r>
-      <w:bookmarkEnd w:id="17"/>
+      <w:bookmarkStart w:id="18" w:name="_Toc355861517"/>
+      <w:bookmarkStart w:id="19" w:name="_Toc355861878"/>
+      <w:r>
+        <w:t>Asset Breakdown</w:t>
+      </w:r>
       <w:bookmarkEnd w:id="18"/>
-    </w:p>
-    <w:p>
-      <w:r>
-        <w:t>In-game, the player will need to be able to place towers in certain areas. The Tower Building system will need to be created in order to give the player the ability to place towers in certain areas in the level.</w:t>
-      </w:r>
-    </w:p>
-    <w:p>
-      <w:r>
-        <w:t>In order to build these towers, the player will spend currency and select an available spot in designated areas. As the player destroys enemies, they are awarded a certain amount of currency that is used to purchase more towers. Only certain towers are usable per level.</w:t>
-      </w:r>
-    </w:p>
-    <w:p>
-      <w:pPr>
-        <w:pStyle w:val="Heading1"/>
-      </w:pPr>
-      <w:bookmarkStart w:id="19" w:name="_Toc355861517"/>
-      <w:bookmarkStart w:id="20" w:name="_Toc355861878"/>
-      <w:r>
-        <w:t>Asset Breakdown</w:t>
-      </w:r>
       <w:bookmarkEnd w:id="19"/>
+    </w:p>
+    <w:p>
+      <w:pPr>
+        <w:pStyle w:val="Heading3"/>
+      </w:pPr>
+      <w:bookmarkStart w:id="20" w:name="_Toc355861518"/>
+      <w:bookmarkStart w:id="21" w:name="_Toc355861879"/>
+      <w:r>
+        <w:t>Art Assets</w:t>
+      </w:r>
       <w:bookmarkEnd w:id="20"/>
-    </w:p>
-    <w:p>
-      <w:pPr>
-        <w:pStyle w:val="Heading2"/>
-      </w:pPr>
-      <w:bookmarkStart w:id="21" w:name="_Toc355861518"/>
-      <w:bookmarkStart w:id="22" w:name="_Toc355861879"/>
-      <w:r>
-        <w:t>Art Assets</w:t>
-      </w:r>
       <w:bookmarkEnd w:id="21"/>
-      <w:bookmarkEnd w:id="22"/>
     </w:p>
     <w:p>
       <w:r>
@@ -1650,37 +1656,37 @@
     </w:p>
     <w:p>
       <w:pPr>
-        <w:pStyle w:val="Heading2"/>
-      </w:pPr>
-      <w:bookmarkStart w:id="23" w:name="_Toc355861519"/>
-      <w:bookmarkStart w:id="24" w:name="_Toc355861880"/>
+        <w:pStyle w:val="Heading3"/>
+      </w:pPr>
+      <w:bookmarkStart w:id="22" w:name="_Toc355861519"/>
+      <w:bookmarkStart w:id="23" w:name="_Toc355861880"/>
       <w:r>
         <w:t>Text Assets</w:t>
       </w:r>
+      <w:bookmarkEnd w:id="22"/>
       <w:bookmarkEnd w:id="23"/>
+    </w:p>
+    <w:p>
+      <w:r>
+        <w:t xml:space="preserve">There will not need to be many text assets since there is no story, narration, or dialogue in game. Most of what is needed is: names for enemies, names for towers, menu option text, and credits. </w:t>
+      </w:r>
+    </w:p>
+    <w:p>
+      <w:r>
+        <w:t>Minimal time is required for these.</w:t>
+      </w:r>
+    </w:p>
+    <w:p>
+      <w:pPr>
+        <w:pStyle w:val="Heading3"/>
+      </w:pPr>
+      <w:bookmarkStart w:id="24" w:name="_Toc355861520"/>
+      <w:bookmarkStart w:id="25" w:name="_Toc355861881"/>
+      <w:r>
+        <w:t>Sound Assets</w:t>
+      </w:r>
       <w:bookmarkEnd w:id="24"/>
-    </w:p>
-    <w:p>
-      <w:r>
-        <w:t xml:space="preserve">There will not need to be many text assets since there is no story, narration, or dialogue in game. Most of what is needed is: names for enemies, names for towers, menu option text, and credits. </w:t>
-      </w:r>
-    </w:p>
-    <w:p>
-      <w:r>
-        <w:t>Minimal time is required for these.</w:t>
-      </w:r>
-    </w:p>
-    <w:p>
-      <w:pPr>
-        <w:pStyle w:val="Heading2"/>
-      </w:pPr>
-      <w:bookmarkStart w:id="25" w:name="_Toc355861520"/>
-      <w:bookmarkStart w:id="26" w:name="_Toc355861881"/>
-      <w:r>
-        <w:t>Sound Assets</w:t>
-      </w:r>
       <w:bookmarkEnd w:id="25"/>
-      <w:bookmarkEnd w:id="26"/>
     </w:p>
     <w:p>
       <w:r>
@@ -1723,7 +1729,6 @@
         </w:numPr>
       </w:pPr>
       <w:r>
-        <w:lastRenderedPageBreak/>
         <w:t>In-game sounds</w:t>
       </w:r>
     </w:p>
@@ -1753,32 +1758,33 @@
     </w:p>
     <w:p>
       <w:pPr>
-        <w:pStyle w:val="Heading1"/>
-      </w:pPr>
-      <w:bookmarkStart w:id="27" w:name="_Toc355861521"/>
-      <w:bookmarkStart w:id="28" w:name="_Toc355861882"/>
-      <w:r>
+        <w:pStyle w:val="Heading2"/>
+      </w:pPr>
+      <w:bookmarkStart w:id="26" w:name="_Toc355861521"/>
+      <w:bookmarkStart w:id="27" w:name="_Toc355861882"/>
+      <w:r>
+        <w:lastRenderedPageBreak/>
         <w:t>Suggested Game Flow Diagram</w:t>
       </w:r>
+      <w:bookmarkEnd w:id="26"/>
       <w:bookmarkEnd w:id="27"/>
+    </w:p>
+    <w:p>
+      <w:r>
+        <w:t>The game will commence as thus: Menu -&gt; Level Picker -&gt; Level -&gt; Results screen -&gt; Level Picker, etc.</w:t>
+      </w:r>
+    </w:p>
+    <w:p>
+      <w:pPr>
+        <w:pStyle w:val="Heading2"/>
+      </w:pPr>
+      <w:bookmarkStart w:id="28" w:name="_Toc355861522"/>
+      <w:bookmarkStart w:id="29" w:name="_Toc355861883"/>
+      <w:r>
+        <w:t>Suggested Project Timeline</w:t>
+      </w:r>
       <w:bookmarkEnd w:id="28"/>
-    </w:p>
-    <w:p>
-      <w:r>
-        <w:t>The game will commence as thus: Menu -&gt; Level Picker -&gt; Level -&gt; Results screen -&gt; Level Picker, etc.</w:t>
-      </w:r>
-    </w:p>
-    <w:p>
-      <w:pPr>
-        <w:pStyle w:val="Heading1"/>
-      </w:pPr>
-      <w:bookmarkStart w:id="29" w:name="_Toc355861522"/>
-      <w:bookmarkStart w:id="30" w:name="_Toc355861883"/>
-      <w:r>
-        <w:t>Suggested Project Timeline</w:t>
-      </w:r>
       <w:bookmarkEnd w:id="29"/>
-      <w:bookmarkEnd w:id="30"/>
     </w:p>
     <w:p>
       <w:r>
@@ -1807,20 +1813,138 @@
     </w:p>
     <w:p>
       <w:pPr>
+        <w:pStyle w:val="Heading2"/>
+      </w:pPr>
+      <w:bookmarkStart w:id="30" w:name="_Toc355861523"/>
+      <w:bookmarkStart w:id="31" w:name="_Toc355861884"/>
+      <w:r>
+        <w:t>Additional Ideas and Possibilities</w:t>
+      </w:r>
+      <w:bookmarkEnd w:id="30"/>
+      <w:bookmarkEnd w:id="31"/>
+    </w:p>
+    <w:p>
+      <w:r>
+        <w:t>It’s possible that a story line could be thrown in here once the gameplay is polished enough or another person is on the project, but currently there is no story scoped for this. Another possibility would be art affecting gameplay and or design. It could be that the art style would drive level design and possibly change how the tower building system functions.</w:t>
+      </w:r>
+    </w:p>
+    <w:p>
+      <w:pPr>
         <w:pStyle w:val="Heading1"/>
       </w:pPr>
-      <w:bookmarkStart w:id="31" w:name="_Toc355861523"/>
-      <w:bookmarkStart w:id="32" w:name="_Toc355861884"/>
-      <w:r>
-        <w:t>Additional Ideas and Possibilities</w:t>
-      </w:r>
-      <w:bookmarkEnd w:id="31"/>
+      <w:r>
+        <w:t>Setup</w:t>
+      </w:r>
+    </w:p>
+    <w:p>
+      <w:pPr>
+        <w:pStyle w:val="Heading2"/>
+      </w:pPr>
+      <w:r>
+        <w:t>Git Repository</w:t>
+      </w:r>
+    </w:p>
+    <w:p>
+      <w:r>
+        <w:t>How to set up git repository</w:t>
+      </w:r>
+    </w:p>
+    <w:p>
+      <w:pPr>
+        <w:pStyle w:val="Heading2"/>
+      </w:pPr>
+      <w:r>
+        <w:t>Git for Windows/Mac/Linux Installation</w:t>
+      </w:r>
+    </w:p>
+    <w:p>
+      <w:pPr>
+        <w:pStyle w:val="Heading3"/>
+      </w:pPr>
+      <w:r>
+        <w:t>Windows</w:t>
+      </w:r>
+    </w:p>
+    <w:p>
+      <w:r>
+        <w:t>Setup instructions</w:t>
+      </w:r>
+    </w:p>
+    <w:p>
+      <w:pPr>
+        <w:pStyle w:val="Heading3"/>
+      </w:pPr>
+      <w:r>
+        <w:t>Mac</w:t>
+      </w:r>
+    </w:p>
+    <w:p>
+      <w:r>
+        <w:t>Setup instructions</w:t>
+      </w:r>
+    </w:p>
+    <w:p>
+      <w:pPr>
+        <w:pStyle w:val="Heading3"/>
+      </w:pPr>
+      <w:r>
+        <w:t>Linux</w:t>
+      </w:r>
+    </w:p>
+    <w:p>
+      <w:r>
+        <w:t>Setup instructions</w:t>
+      </w:r>
+    </w:p>
+    <w:p>
+      <w:pPr>
+        <w:pStyle w:val="Heading2"/>
+      </w:pPr>
+      <w:r>
+        <w:t>Unity3D Installation</w:t>
+      </w:r>
+    </w:p>
+    <w:p>
+      <w:pPr>
+        <w:pStyle w:val="Heading2"/>
+      </w:pPr>
+      <w:r>
+        <w:t>Local Git Setup</w:t>
+      </w:r>
+    </w:p>
+    <w:p>
+      <w:r>
+        <w:t>Stuff in here about basic commands to add, commit, and push to repo branches.</w:t>
+      </w:r>
+    </w:p>
+    <w:p>
+      <w:r>
+        <w:t>Add in a default .gitignore to use, along with instructions on how to turn on Meta data from Unity3D in project settings.</w:t>
+      </w:r>
+    </w:p>
+    <w:p>
+      <w:pPr>
+        <w:pStyle w:val="Heading1"/>
+      </w:pPr>
+      <w:r>
+        <w:lastRenderedPageBreak/>
+        <w:t>Work Delegation</w:t>
+      </w:r>
+    </w:p>
+    <w:p>
+      <w:pPr>
+        <w:pStyle w:val="Heading2"/>
+      </w:pPr>
+      <w:r>
+        <w:t>Working in Unity3D</w:t>
+      </w:r>
+    </w:p>
+    <w:p>
+      <w:r>
+        <w:t>Information on how to work in separate scenes within the same project. Ie, work with the 2D gui in one scene, work with the enemy/towers in another scene, and a master scene. Also, another scene can be a main menu, a level select, etc.</w:t>
+      </w:r>
+      <w:bookmarkStart w:id="32" w:name="_GoBack"/>
       <w:bookmarkEnd w:id="32"/>
-    </w:p>
-    <w:p>
-      <w:r>
-        <w:t>It’s possible that a story line could be thrown in here once the gameplay is polished enough or another person is on the project, but currently there is no story scoped for this. Another possibility would be art affecting gameplay and or design. It could be that the art style would drive level design and possibly change how the tower building system functions.</w:t>
-      </w:r>
     </w:p>
     <w:sectPr>
       <w:headerReference w:type="default" r:id="rId12"/>
@@ -2604,6 +2728,28 @@
       <w:szCs w:val="26"/>
     </w:rPr>
   </w:style>
+  <w:style w:type="paragraph" w:styleId="Heading3">
+    <w:name w:val="heading 3"/>
+    <w:basedOn w:val="Normal"/>
+    <w:next w:val="Normal"/>
+    <w:link w:val="Heading3Char"/>
+    <w:uiPriority w:val="9"/>
+    <w:unhideWhenUsed/>
+    <w:qFormat/>
+    <w:rsid w:val="00983A87"/>
+    <w:pPr>
+      <w:keepNext/>
+      <w:keepLines/>
+      <w:spacing w:before="200" w:after="0"/>
+      <w:outlineLvl w:val="2"/>
+    </w:pPr>
+    <w:rPr>
+      <w:rFonts w:asciiTheme="majorHAnsi" w:eastAsiaTheme="majorEastAsia" w:hAnsiTheme="majorHAnsi" w:cstheme="majorBidi"/>
+      <w:b/>
+      <w:bCs/>
+      <w:color w:val="4F81BD" w:themeColor="accent1"/>
+    </w:rPr>
+  </w:style>
   <w:style w:type="character" w:default="1" w:styleId="DefaultParagraphFont">
     <w:name w:val="Default Paragraph Font"/>
     <w:uiPriority w:val="1"/>
@@ -2836,6 +2982,19 @@
     <w:link w:val="Footer"/>
     <w:uiPriority w:val="99"/>
     <w:rsid w:val="003B59D5"/>
+  </w:style>
+  <w:style w:type="character" w:customStyle="1" w:styleId="Heading3Char">
+    <w:name w:val="Heading 3 Char"/>
+    <w:basedOn w:val="DefaultParagraphFont"/>
+    <w:link w:val="Heading3"/>
+    <w:uiPriority w:val="9"/>
+    <w:rsid w:val="00983A87"/>
+    <w:rPr>
+      <w:rFonts w:asciiTheme="majorHAnsi" w:eastAsiaTheme="majorEastAsia" w:hAnsiTheme="majorHAnsi" w:cstheme="majorBidi"/>
+      <w:b/>
+      <w:bCs/>
+      <w:color w:val="4F81BD" w:themeColor="accent1"/>
+    </w:rPr>
   </w:style>
 </w:styles>
 </file>
@@ -3048,6 +3207,28 @@
       <w:szCs w:val="26"/>
     </w:rPr>
   </w:style>
+  <w:style w:type="paragraph" w:styleId="Heading3">
+    <w:name w:val="heading 3"/>
+    <w:basedOn w:val="Normal"/>
+    <w:next w:val="Normal"/>
+    <w:link w:val="Heading3Char"/>
+    <w:uiPriority w:val="9"/>
+    <w:unhideWhenUsed/>
+    <w:qFormat/>
+    <w:rsid w:val="00983A87"/>
+    <w:pPr>
+      <w:keepNext/>
+      <w:keepLines/>
+      <w:spacing w:before="200" w:after="0"/>
+      <w:outlineLvl w:val="2"/>
+    </w:pPr>
+    <w:rPr>
+      <w:rFonts w:asciiTheme="majorHAnsi" w:eastAsiaTheme="majorEastAsia" w:hAnsiTheme="majorHAnsi" w:cstheme="majorBidi"/>
+      <w:b/>
+      <w:bCs/>
+      <w:color w:val="4F81BD" w:themeColor="accent1"/>
+    </w:rPr>
+  </w:style>
   <w:style w:type="character" w:default="1" w:styleId="DefaultParagraphFont">
     <w:name w:val="Default Paragraph Font"/>
     <w:uiPriority w:val="1"/>
@@ -3280,6 +3461,19 @@
     <w:link w:val="Footer"/>
     <w:uiPriority w:val="99"/>
     <w:rsid w:val="003B59D5"/>
+  </w:style>
+  <w:style w:type="character" w:customStyle="1" w:styleId="Heading3Char">
+    <w:name w:val="Heading 3 Char"/>
+    <w:basedOn w:val="DefaultParagraphFont"/>
+    <w:link w:val="Heading3"/>
+    <w:uiPriority w:val="9"/>
+    <w:rsid w:val="00983A87"/>
+    <w:rPr>
+      <w:rFonts w:asciiTheme="majorHAnsi" w:eastAsiaTheme="majorEastAsia" w:hAnsiTheme="majorHAnsi" w:cstheme="majorBidi"/>
+      <w:b/>
+      <w:bCs/>
+      <w:color w:val="4F81BD" w:themeColor="accent1"/>
+    </w:rPr>
   </w:style>
 </w:styles>
 </file>
@@ -3574,7 +3768,7 @@
 </file>
 
 <file path=customXml/itemProps1.xml><?xml version="1.0" encoding="utf-8"?>
-<ds:datastoreItem xmlns:ds="http://schemas.openxmlformats.org/officeDocument/2006/customXml" ds:itemID="{75024864-A193-4E3C-8991-966008349D79}">
+<ds:datastoreItem xmlns:ds="http://schemas.openxmlformats.org/officeDocument/2006/customXml" ds:itemID="{73DE7876-6E93-42D8-9827-62CB1EE26DE0}">
   <ds:schemaRefs>
     <ds:schemaRef ds:uri="http://schemas.openxmlformats.org/officeDocument/2006/bibliography"/>
   </ds:schemaRefs>

--- a/GDD - Tower Defense.docx
+++ b/GDD - Tower Defense.docx
@@ -91,18 +91,10 @@
         <w:br w:type="page"/>
       </w:r>
     </w:p>
-    <w:p>
-      <w:pPr>
-        <w:pStyle w:val="Heading1"/>
-        <w:jc w:val="center"/>
-      </w:pPr>
-    </w:p>
     <w:sdt>
       <w:sdtPr>
         <w:rPr>
           <w:rFonts w:asciiTheme="minorHAnsi" w:eastAsiaTheme="minorHAnsi" w:hAnsiTheme="minorHAnsi" w:cstheme="minorBidi"/>
-          <w:b w:val="0"/>
-          <w:bCs w:val="0"/>
           <w:color w:val="auto"/>
           <w:sz w:val="22"/>
           <w:szCs w:val="22"/>
@@ -116,6 +108,8 @@
       </w:sdtPr>
       <w:sdtEndPr>
         <w:rPr>
+          <w:b w:val="0"/>
+          <w:bCs w:val="0"/>
           <w:noProof/>
         </w:rPr>
       </w:sdtEndPr>
@@ -148,12 +142,81 @@
           <w:r>
             <w:fldChar w:fldCharType="separate"/>
           </w:r>
-          <w:hyperlink w:anchor="_Toc355861869" w:history="1">
+          <w:hyperlink w:anchor="_Toc357070537" w:history="1">
             <w:r>
               <w:rPr>
                 <w:rStyle w:val="Hyperlink"/>
                 <w:noProof/>
               </w:rPr>
+              <w:t>Overview</w:t>
+            </w:r>
+            <w:r>
+              <w:rPr>
+                <w:noProof/>
+                <w:webHidden/>
+              </w:rPr>
+              <w:tab/>
+            </w:r>
+            <w:r>
+              <w:rPr>
+                <w:noProof/>
+                <w:webHidden/>
+              </w:rPr>
+              <w:fldChar w:fldCharType="begin"/>
+            </w:r>
+            <w:r>
+              <w:rPr>
+                <w:noProof/>
+                <w:webHidden/>
+              </w:rPr>
+              <w:instrText xml:space="preserve"> PAGEREF _Toc357070537 \h </w:instrText>
+            </w:r>
+            <w:r>
+              <w:rPr>
+                <w:noProof/>
+                <w:webHidden/>
+              </w:rPr>
+            </w:r>
+            <w:r>
+              <w:rPr>
+                <w:noProof/>
+                <w:webHidden/>
+              </w:rPr>
+              <w:fldChar w:fldCharType="separate"/>
+            </w:r>
+            <w:r>
+              <w:rPr>
+                <w:noProof/>
+                <w:webHidden/>
+              </w:rPr>
+              <w:t>3</w:t>
+            </w:r>
+            <w:r>
+              <w:rPr>
+                <w:noProof/>
+                <w:webHidden/>
+              </w:rPr>
+              <w:fldChar w:fldCharType="end"/>
+            </w:r>
+          </w:hyperlink>
+        </w:p>
+        <w:p>
+          <w:pPr>
+            <w:pStyle w:val="TOC2"/>
+            <w:tabs>
+              <w:tab w:val="right" w:leader="dot" w:pos="9350"/>
+            </w:tabs>
+            <w:rPr>
+              <w:rFonts w:eastAsiaTheme="minorEastAsia"/>
+              <w:noProof/>
+            </w:rPr>
+          </w:pPr>
+          <w:hyperlink w:anchor="_Toc357070538" w:history="1">
+            <w:r>
+              <w:rPr>
+                <w:rStyle w:val="Hyperlink"/>
+                <w:noProof/>
+              </w:rPr>
               <w:t>Intro</w:t>
             </w:r>
             <w:r>
@@ -175,7 +238,7 @@
                 <w:noProof/>
                 <w:webHidden/>
               </w:rPr>
-              <w:instrText xml:space="preserve"> PAGEREF _Toc355861869 \h </w:instrText>
+              <w:instrText xml:space="preserve"> PAGEREF _Toc357070538 \h </w:instrText>
             </w:r>
             <w:r>
               <w:rPr>
@@ -196,6 +259,1041 @@
                 <w:webHidden/>
               </w:rPr>
               <w:t>3</w:t>
+            </w:r>
+            <w:r>
+              <w:rPr>
+                <w:noProof/>
+                <w:webHidden/>
+              </w:rPr>
+              <w:fldChar w:fldCharType="end"/>
+            </w:r>
+          </w:hyperlink>
+        </w:p>
+        <w:p>
+          <w:pPr>
+            <w:pStyle w:val="TOC2"/>
+            <w:tabs>
+              <w:tab w:val="right" w:leader="dot" w:pos="9350"/>
+            </w:tabs>
+            <w:rPr>
+              <w:rFonts w:eastAsiaTheme="minorEastAsia"/>
+              <w:noProof/>
+            </w:rPr>
+          </w:pPr>
+          <w:hyperlink w:anchor="_Toc357070539" w:history="1">
+            <w:r>
+              <w:rPr>
+                <w:rStyle w:val="Hyperlink"/>
+                <w:noProof/>
+              </w:rPr>
+              <w:t>Gameplay Description</w:t>
+            </w:r>
+            <w:r>
+              <w:rPr>
+                <w:noProof/>
+                <w:webHidden/>
+              </w:rPr>
+              <w:tab/>
+            </w:r>
+            <w:r>
+              <w:rPr>
+                <w:noProof/>
+                <w:webHidden/>
+              </w:rPr>
+              <w:fldChar w:fldCharType="begin"/>
+            </w:r>
+            <w:r>
+              <w:rPr>
+                <w:noProof/>
+                <w:webHidden/>
+              </w:rPr>
+              <w:instrText xml:space="preserve"> PAGEREF _Toc357070539 \h </w:instrText>
+            </w:r>
+            <w:r>
+              <w:rPr>
+                <w:noProof/>
+                <w:webHidden/>
+              </w:rPr>
+            </w:r>
+            <w:r>
+              <w:rPr>
+                <w:noProof/>
+                <w:webHidden/>
+              </w:rPr>
+              <w:fldChar w:fldCharType="separate"/>
+            </w:r>
+            <w:r>
+              <w:rPr>
+                <w:noProof/>
+                <w:webHidden/>
+              </w:rPr>
+              <w:t>3</w:t>
+            </w:r>
+            <w:r>
+              <w:rPr>
+                <w:noProof/>
+                <w:webHidden/>
+              </w:rPr>
+              <w:fldChar w:fldCharType="end"/>
+            </w:r>
+          </w:hyperlink>
+        </w:p>
+        <w:p>
+          <w:pPr>
+            <w:pStyle w:val="TOC2"/>
+            <w:tabs>
+              <w:tab w:val="right" w:leader="dot" w:pos="9350"/>
+            </w:tabs>
+            <w:rPr>
+              <w:rFonts w:eastAsiaTheme="minorEastAsia"/>
+              <w:noProof/>
+            </w:rPr>
+          </w:pPr>
+          <w:hyperlink w:anchor="_Toc357070540" w:history="1">
+            <w:r>
+              <w:rPr>
+                <w:rStyle w:val="Hyperlink"/>
+                <w:noProof/>
+              </w:rPr>
+              <w:t>Platform Information</w:t>
+            </w:r>
+            <w:r>
+              <w:rPr>
+                <w:noProof/>
+                <w:webHidden/>
+              </w:rPr>
+              <w:tab/>
+            </w:r>
+            <w:r>
+              <w:rPr>
+                <w:noProof/>
+                <w:webHidden/>
+              </w:rPr>
+              <w:fldChar w:fldCharType="begin"/>
+            </w:r>
+            <w:r>
+              <w:rPr>
+                <w:noProof/>
+                <w:webHidden/>
+              </w:rPr>
+              <w:instrText xml:space="preserve"> PAGEREF _Toc357070540 \h </w:instrText>
+            </w:r>
+            <w:r>
+              <w:rPr>
+                <w:noProof/>
+                <w:webHidden/>
+              </w:rPr>
+            </w:r>
+            <w:r>
+              <w:rPr>
+                <w:noProof/>
+                <w:webHidden/>
+              </w:rPr>
+              <w:fldChar w:fldCharType="separate"/>
+            </w:r>
+            <w:r>
+              <w:rPr>
+                <w:noProof/>
+                <w:webHidden/>
+              </w:rPr>
+              <w:t>3</w:t>
+            </w:r>
+            <w:r>
+              <w:rPr>
+                <w:noProof/>
+                <w:webHidden/>
+              </w:rPr>
+              <w:fldChar w:fldCharType="end"/>
+            </w:r>
+          </w:hyperlink>
+        </w:p>
+        <w:p>
+          <w:pPr>
+            <w:pStyle w:val="TOC2"/>
+            <w:tabs>
+              <w:tab w:val="right" w:leader="dot" w:pos="9350"/>
+            </w:tabs>
+            <w:rPr>
+              <w:rFonts w:eastAsiaTheme="minorEastAsia"/>
+              <w:noProof/>
+            </w:rPr>
+          </w:pPr>
+          <w:hyperlink w:anchor="_Toc357070541" w:history="1">
+            <w:r>
+              <w:rPr>
+                <w:rStyle w:val="Hyperlink"/>
+                <w:noProof/>
+              </w:rPr>
+              <w:t>Artistic Style Outline</w:t>
+            </w:r>
+            <w:r>
+              <w:rPr>
+                <w:noProof/>
+                <w:webHidden/>
+              </w:rPr>
+              <w:tab/>
+            </w:r>
+            <w:r>
+              <w:rPr>
+                <w:noProof/>
+                <w:webHidden/>
+              </w:rPr>
+              <w:fldChar w:fldCharType="begin"/>
+            </w:r>
+            <w:r>
+              <w:rPr>
+                <w:noProof/>
+                <w:webHidden/>
+              </w:rPr>
+              <w:instrText xml:space="preserve"> PAGEREF _Toc357070541 \h </w:instrText>
+            </w:r>
+            <w:r>
+              <w:rPr>
+                <w:noProof/>
+                <w:webHidden/>
+              </w:rPr>
+            </w:r>
+            <w:r>
+              <w:rPr>
+                <w:noProof/>
+                <w:webHidden/>
+              </w:rPr>
+              <w:fldChar w:fldCharType="separate"/>
+            </w:r>
+            <w:r>
+              <w:rPr>
+                <w:noProof/>
+                <w:webHidden/>
+              </w:rPr>
+              <w:t>3</w:t>
+            </w:r>
+            <w:r>
+              <w:rPr>
+                <w:noProof/>
+                <w:webHidden/>
+              </w:rPr>
+              <w:fldChar w:fldCharType="end"/>
+            </w:r>
+          </w:hyperlink>
+        </w:p>
+        <w:p>
+          <w:pPr>
+            <w:pStyle w:val="TOC2"/>
+            <w:tabs>
+              <w:tab w:val="right" w:leader="dot" w:pos="9350"/>
+            </w:tabs>
+            <w:rPr>
+              <w:rFonts w:eastAsiaTheme="minorEastAsia"/>
+              <w:noProof/>
+            </w:rPr>
+          </w:pPr>
+          <w:hyperlink w:anchor="_Toc357070542" w:history="1">
+            <w:r>
+              <w:rPr>
+                <w:rStyle w:val="Hyperlink"/>
+                <w:noProof/>
+              </w:rPr>
+              <w:t>Systematic Breakdown of Components</w:t>
+            </w:r>
+            <w:r>
+              <w:rPr>
+                <w:noProof/>
+                <w:webHidden/>
+              </w:rPr>
+              <w:tab/>
+            </w:r>
+            <w:r>
+              <w:rPr>
+                <w:noProof/>
+                <w:webHidden/>
+              </w:rPr>
+              <w:fldChar w:fldCharType="begin"/>
+            </w:r>
+            <w:r>
+              <w:rPr>
+                <w:noProof/>
+                <w:webHidden/>
+              </w:rPr>
+              <w:instrText xml:space="preserve"> PAGEREF _Toc357070542 \h </w:instrText>
+            </w:r>
+            <w:r>
+              <w:rPr>
+                <w:noProof/>
+                <w:webHidden/>
+              </w:rPr>
+            </w:r>
+            <w:r>
+              <w:rPr>
+                <w:noProof/>
+                <w:webHidden/>
+              </w:rPr>
+              <w:fldChar w:fldCharType="separate"/>
+            </w:r>
+            <w:r>
+              <w:rPr>
+                <w:noProof/>
+                <w:webHidden/>
+              </w:rPr>
+              <w:t>3</w:t>
+            </w:r>
+            <w:r>
+              <w:rPr>
+                <w:noProof/>
+                <w:webHidden/>
+              </w:rPr>
+              <w:fldChar w:fldCharType="end"/>
+            </w:r>
+          </w:hyperlink>
+        </w:p>
+        <w:p>
+          <w:pPr>
+            <w:pStyle w:val="TOC3"/>
+            <w:tabs>
+              <w:tab w:val="right" w:leader="dot" w:pos="9350"/>
+            </w:tabs>
+            <w:rPr>
+              <w:rFonts w:eastAsiaTheme="minorEastAsia"/>
+              <w:noProof/>
+            </w:rPr>
+          </w:pPr>
+          <w:hyperlink w:anchor="_Toc357070543" w:history="1">
+            <w:r>
+              <w:rPr>
+                <w:rStyle w:val="Hyperlink"/>
+                <w:noProof/>
+              </w:rPr>
+              <w:t>Unity3D Game Engine</w:t>
+            </w:r>
+            <w:r>
+              <w:rPr>
+                <w:noProof/>
+                <w:webHidden/>
+              </w:rPr>
+              <w:tab/>
+            </w:r>
+            <w:r>
+              <w:rPr>
+                <w:noProof/>
+                <w:webHidden/>
+              </w:rPr>
+              <w:fldChar w:fldCharType="begin"/>
+            </w:r>
+            <w:r>
+              <w:rPr>
+                <w:noProof/>
+                <w:webHidden/>
+              </w:rPr>
+              <w:instrText xml:space="preserve"> PAGEREF _Toc357070543 \h </w:instrText>
+            </w:r>
+            <w:r>
+              <w:rPr>
+                <w:noProof/>
+                <w:webHidden/>
+              </w:rPr>
+            </w:r>
+            <w:r>
+              <w:rPr>
+                <w:noProof/>
+                <w:webHidden/>
+              </w:rPr>
+              <w:fldChar w:fldCharType="separate"/>
+            </w:r>
+            <w:r>
+              <w:rPr>
+                <w:noProof/>
+                <w:webHidden/>
+              </w:rPr>
+              <w:t>3</w:t>
+            </w:r>
+            <w:r>
+              <w:rPr>
+                <w:noProof/>
+                <w:webHidden/>
+              </w:rPr>
+              <w:fldChar w:fldCharType="end"/>
+            </w:r>
+          </w:hyperlink>
+        </w:p>
+        <w:p>
+          <w:pPr>
+            <w:pStyle w:val="TOC3"/>
+            <w:tabs>
+              <w:tab w:val="right" w:leader="dot" w:pos="9350"/>
+            </w:tabs>
+            <w:rPr>
+              <w:rFonts w:eastAsiaTheme="minorEastAsia"/>
+              <w:noProof/>
+            </w:rPr>
+          </w:pPr>
+          <w:hyperlink w:anchor="_Toc357070544" w:history="1">
+            <w:r>
+              <w:rPr>
+                <w:rStyle w:val="Hyperlink"/>
+                <w:noProof/>
+              </w:rPr>
+              <w:t>Save/Load System</w:t>
+            </w:r>
+            <w:r>
+              <w:rPr>
+                <w:noProof/>
+                <w:webHidden/>
+              </w:rPr>
+              <w:tab/>
+            </w:r>
+            <w:r>
+              <w:rPr>
+                <w:noProof/>
+                <w:webHidden/>
+              </w:rPr>
+              <w:fldChar w:fldCharType="begin"/>
+            </w:r>
+            <w:r>
+              <w:rPr>
+                <w:noProof/>
+                <w:webHidden/>
+              </w:rPr>
+              <w:instrText xml:space="preserve"> PAGEREF _Toc357070544 \h </w:instrText>
+            </w:r>
+            <w:r>
+              <w:rPr>
+                <w:noProof/>
+                <w:webHidden/>
+              </w:rPr>
+            </w:r>
+            <w:r>
+              <w:rPr>
+                <w:noProof/>
+                <w:webHidden/>
+              </w:rPr>
+              <w:fldChar w:fldCharType="separate"/>
+            </w:r>
+            <w:r>
+              <w:rPr>
+                <w:noProof/>
+                <w:webHidden/>
+              </w:rPr>
+              <w:t>4</w:t>
+            </w:r>
+            <w:r>
+              <w:rPr>
+                <w:noProof/>
+                <w:webHidden/>
+              </w:rPr>
+              <w:fldChar w:fldCharType="end"/>
+            </w:r>
+          </w:hyperlink>
+        </w:p>
+        <w:p>
+          <w:pPr>
+            <w:pStyle w:val="TOC3"/>
+            <w:tabs>
+              <w:tab w:val="right" w:leader="dot" w:pos="9350"/>
+            </w:tabs>
+            <w:rPr>
+              <w:rFonts w:eastAsiaTheme="minorEastAsia"/>
+              <w:noProof/>
+            </w:rPr>
+          </w:pPr>
+          <w:hyperlink w:anchor="_Toc357070545" w:history="1">
+            <w:r>
+              <w:rPr>
+                <w:rStyle w:val="Hyperlink"/>
+                <w:noProof/>
+              </w:rPr>
+              <w:t>UI System</w:t>
+            </w:r>
+            <w:r>
+              <w:rPr>
+                <w:noProof/>
+                <w:webHidden/>
+              </w:rPr>
+              <w:tab/>
+            </w:r>
+            <w:r>
+              <w:rPr>
+                <w:noProof/>
+                <w:webHidden/>
+              </w:rPr>
+              <w:fldChar w:fldCharType="begin"/>
+            </w:r>
+            <w:r>
+              <w:rPr>
+                <w:noProof/>
+                <w:webHidden/>
+              </w:rPr>
+              <w:instrText xml:space="preserve"> PAGEREF _Toc357070545 \h </w:instrText>
+            </w:r>
+            <w:r>
+              <w:rPr>
+                <w:noProof/>
+                <w:webHidden/>
+              </w:rPr>
+            </w:r>
+            <w:r>
+              <w:rPr>
+                <w:noProof/>
+                <w:webHidden/>
+              </w:rPr>
+              <w:fldChar w:fldCharType="separate"/>
+            </w:r>
+            <w:r>
+              <w:rPr>
+                <w:noProof/>
+                <w:webHidden/>
+              </w:rPr>
+              <w:t>4</w:t>
+            </w:r>
+            <w:r>
+              <w:rPr>
+                <w:noProof/>
+                <w:webHidden/>
+              </w:rPr>
+              <w:fldChar w:fldCharType="end"/>
+            </w:r>
+          </w:hyperlink>
+        </w:p>
+        <w:p>
+          <w:pPr>
+            <w:pStyle w:val="TOC3"/>
+            <w:tabs>
+              <w:tab w:val="right" w:leader="dot" w:pos="9350"/>
+            </w:tabs>
+            <w:rPr>
+              <w:rFonts w:eastAsiaTheme="minorEastAsia"/>
+              <w:noProof/>
+            </w:rPr>
+          </w:pPr>
+          <w:hyperlink w:anchor="_Toc357070546" w:history="1">
+            <w:r>
+              <w:rPr>
+                <w:rStyle w:val="Hyperlink"/>
+                <w:noProof/>
+              </w:rPr>
+              <w:t>Tower Building System</w:t>
+            </w:r>
+            <w:r>
+              <w:rPr>
+                <w:noProof/>
+                <w:webHidden/>
+              </w:rPr>
+              <w:tab/>
+            </w:r>
+            <w:r>
+              <w:rPr>
+                <w:noProof/>
+                <w:webHidden/>
+              </w:rPr>
+              <w:fldChar w:fldCharType="begin"/>
+            </w:r>
+            <w:r>
+              <w:rPr>
+                <w:noProof/>
+                <w:webHidden/>
+              </w:rPr>
+              <w:instrText xml:space="preserve"> PAGEREF _Toc357070546 \h </w:instrText>
+            </w:r>
+            <w:r>
+              <w:rPr>
+                <w:noProof/>
+                <w:webHidden/>
+              </w:rPr>
+            </w:r>
+            <w:r>
+              <w:rPr>
+                <w:noProof/>
+                <w:webHidden/>
+              </w:rPr>
+              <w:fldChar w:fldCharType="separate"/>
+            </w:r>
+            <w:r>
+              <w:rPr>
+                <w:noProof/>
+                <w:webHidden/>
+              </w:rPr>
+              <w:t>4</w:t>
+            </w:r>
+            <w:r>
+              <w:rPr>
+                <w:noProof/>
+                <w:webHidden/>
+              </w:rPr>
+              <w:fldChar w:fldCharType="end"/>
+            </w:r>
+          </w:hyperlink>
+        </w:p>
+        <w:p>
+          <w:pPr>
+            <w:pStyle w:val="TOC2"/>
+            <w:tabs>
+              <w:tab w:val="right" w:leader="dot" w:pos="9350"/>
+            </w:tabs>
+            <w:rPr>
+              <w:rFonts w:eastAsiaTheme="minorEastAsia"/>
+              <w:noProof/>
+            </w:rPr>
+          </w:pPr>
+          <w:hyperlink w:anchor="_Toc357070547" w:history="1">
+            <w:r>
+              <w:rPr>
+                <w:rStyle w:val="Hyperlink"/>
+                <w:noProof/>
+              </w:rPr>
+              <w:t>Asset Breakdown</w:t>
+            </w:r>
+            <w:r>
+              <w:rPr>
+                <w:noProof/>
+                <w:webHidden/>
+              </w:rPr>
+              <w:tab/>
+            </w:r>
+            <w:r>
+              <w:rPr>
+                <w:noProof/>
+                <w:webHidden/>
+              </w:rPr>
+              <w:fldChar w:fldCharType="begin"/>
+            </w:r>
+            <w:r>
+              <w:rPr>
+                <w:noProof/>
+                <w:webHidden/>
+              </w:rPr>
+              <w:instrText xml:space="preserve"> PAGEREF _Toc357070547 \h </w:instrText>
+            </w:r>
+            <w:r>
+              <w:rPr>
+                <w:noProof/>
+                <w:webHidden/>
+              </w:rPr>
+            </w:r>
+            <w:r>
+              <w:rPr>
+                <w:noProof/>
+                <w:webHidden/>
+              </w:rPr>
+              <w:fldChar w:fldCharType="separate"/>
+            </w:r>
+            <w:r>
+              <w:rPr>
+                <w:noProof/>
+                <w:webHidden/>
+              </w:rPr>
+              <w:t>4</w:t>
+            </w:r>
+            <w:r>
+              <w:rPr>
+                <w:noProof/>
+                <w:webHidden/>
+              </w:rPr>
+              <w:fldChar w:fldCharType="end"/>
+            </w:r>
+          </w:hyperlink>
+        </w:p>
+        <w:p>
+          <w:pPr>
+            <w:pStyle w:val="TOC3"/>
+            <w:tabs>
+              <w:tab w:val="right" w:leader="dot" w:pos="9350"/>
+            </w:tabs>
+            <w:rPr>
+              <w:rFonts w:eastAsiaTheme="minorEastAsia"/>
+              <w:noProof/>
+            </w:rPr>
+          </w:pPr>
+          <w:hyperlink w:anchor="_Toc357070548" w:history="1">
+            <w:r>
+              <w:rPr>
+                <w:rStyle w:val="Hyperlink"/>
+                <w:noProof/>
+              </w:rPr>
+              <w:t>Art Assets</w:t>
+            </w:r>
+            <w:r>
+              <w:rPr>
+                <w:noProof/>
+                <w:webHidden/>
+              </w:rPr>
+              <w:tab/>
+            </w:r>
+            <w:r>
+              <w:rPr>
+                <w:noProof/>
+                <w:webHidden/>
+              </w:rPr>
+              <w:fldChar w:fldCharType="begin"/>
+            </w:r>
+            <w:r>
+              <w:rPr>
+                <w:noProof/>
+                <w:webHidden/>
+              </w:rPr>
+              <w:instrText xml:space="preserve"> PAGEREF _Toc357070548 \h </w:instrText>
+            </w:r>
+            <w:r>
+              <w:rPr>
+                <w:noProof/>
+                <w:webHidden/>
+              </w:rPr>
+            </w:r>
+            <w:r>
+              <w:rPr>
+                <w:noProof/>
+                <w:webHidden/>
+              </w:rPr>
+              <w:fldChar w:fldCharType="separate"/>
+            </w:r>
+            <w:r>
+              <w:rPr>
+                <w:noProof/>
+                <w:webHidden/>
+              </w:rPr>
+              <w:t>4</w:t>
+            </w:r>
+            <w:r>
+              <w:rPr>
+                <w:noProof/>
+                <w:webHidden/>
+              </w:rPr>
+              <w:fldChar w:fldCharType="end"/>
+            </w:r>
+          </w:hyperlink>
+        </w:p>
+        <w:p>
+          <w:pPr>
+            <w:pStyle w:val="TOC3"/>
+            <w:tabs>
+              <w:tab w:val="right" w:leader="dot" w:pos="9350"/>
+            </w:tabs>
+            <w:rPr>
+              <w:rFonts w:eastAsiaTheme="minorEastAsia"/>
+              <w:noProof/>
+            </w:rPr>
+          </w:pPr>
+          <w:hyperlink w:anchor="_Toc357070549" w:history="1">
+            <w:r>
+              <w:rPr>
+                <w:rStyle w:val="Hyperlink"/>
+                <w:noProof/>
+              </w:rPr>
+              <w:t>Text Assets</w:t>
+            </w:r>
+            <w:r>
+              <w:rPr>
+                <w:noProof/>
+                <w:webHidden/>
+              </w:rPr>
+              <w:tab/>
+            </w:r>
+            <w:r>
+              <w:rPr>
+                <w:noProof/>
+                <w:webHidden/>
+              </w:rPr>
+              <w:fldChar w:fldCharType="begin"/>
+            </w:r>
+            <w:r>
+              <w:rPr>
+                <w:noProof/>
+                <w:webHidden/>
+              </w:rPr>
+              <w:instrText xml:space="preserve"> PAGEREF _Toc357070549 \h </w:instrText>
+            </w:r>
+            <w:r>
+              <w:rPr>
+                <w:noProof/>
+                <w:webHidden/>
+              </w:rPr>
+            </w:r>
+            <w:r>
+              <w:rPr>
+                <w:noProof/>
+                <w:webHidden/>
+              </w:rPr>
+              <w:fldChar w:fldCharType="separate"/>
+            </w:r>
+            <w:r>
+              <w:rPr>
+                <w:noProof/>
+                <w:webHidden/>
+              </w:rPr>
+              <w:t>4</w:t>
+            </w:r>
+            <w:r>
+              <w:rPr>
+                <w:noProof/>
+                <w:webHidden/>
+              </w:rPr>
+              <w:fldChar w:fldCharType="end"/>
+            </w:r>
+          </w:hyperlink>
+        </w:p>
+        <w:p>
+          <w:pPr>
+            <w:pStyle w:val="TOC3"/>
+            <w:tabs>
+              <w:tab w:val="right" w:leader="dot" w:pos="9350"/>
+            </w:tabs>
+            <w:rPr>
+              <w:rFonts w:eastAsiaTheme="minorEastAsia"/>
+              <w:noProof/>
+            </w:rPr>
+          </w:pPr>
+          <w:hyperlink w:anchor="_Toc357070550" w:history="1">
+            <w:r>
+              <w:rPr>
+                <w:rStyle w:val="Hyperlink"/>
+                <w:noProof/>
+              </w:rPr>
+              <w:t>Sound Assets</w:t>
+            </w:r>
+            <w:r>
+              <w:rPr>
+                <w:noProof/>
+                <w:webHidden/>
+              </w:rPr>
+              <w:tab/>
+            </w:r>
+            <w:r>
+              <w:rPr>
+                <w:noProof/>
+                <w:webHidden/>
+              </w:rPr>
+              <w:fldChar w:fldCharType="begin"/>
+            </w:r>
+            <w:r>
+              <w:rPr>
+                <w:noProof/>
+                <w:webHidden/>
+              </w:rPr>
+              <w:instrText xml:space="preserve"> PAGEREF _Toc357070550 \h </w:instrText>
+            </w:r>
+            <w:r>
+              <w:rPr>
+                <w:noProof/>
+                <w:webHidden/>
+              </w:rPr>
+            </w:r>
+            <w:r>
+              <w:rPr>
+                <w:noProof/>
+                <w:webHidden/>
+              </w:rPr>
+              <w:fldChar w:fldCharType="separate"/>
+            </w:r>
+            <w:r>
+              <w:rPr>
+                <w:noProof/>
+                <w:webHidden/>
+              </w:rPr>
+              <w:t>5</w:t>
+            </w:r>
+            <w:r>
+              <w:rPr>
+                <w:noProof/>
+                <w:webHidden/>
+              </w:rPr>
+              <w:fldChar w:fldCharType="end"/>
+            </w:r>
+          </w:hyperlink>
+        </w:p>
+        <w:p>
+          <w:pPr>
+            <w:pStyle w:val="TOC2"/>
+            <w:tabs>
+              <w:tab w:val="right" w:leader="dot" w:pos="9350"/>
+            </w:tabs>
+            <w:rPr>
+              <w:rFonts w:eastAsiaTheme="minorEastAsia"/>
+              <w:noProof/>
+            </w:rPr>
+          </w:pPr>
+          <w:hyperlink w:anchor="_Toc357070551" w:history="1">
+            <w:r>
+              <w:rPr>
+                <w:rStyle w:val="Hyperlink"/>
+                <w:noProof/>
+              </w:rPr>
+              <w:t>Suggested Game Flow Diagram</w:t>
+            </w:r>
+            <w:r>
+              <w:rPr>
+                <w:noProof/>
+                <w:webHidden/>
+              </w:rPr>
+              <w:tab/>
+            </w:r>
+            <w:r>
+              <w:rPr>
+                <w:noProof/>
+                <w:webHidden/>
+              </w:rPr>
+              <w:fldChar w:fldCharType="begin"/>
+            </w:r>
+            <w:r>
+              <w:rPr>
+                <w:noProof/>
+                <w:webHidden/>
+              </w:rPr>
+              <w:instrText xml:space="preserve"> PAGEREF _Toc357070551 \h </w:instrText>
+            </w:r>
+            <w:r>
+              <w:rPr>
+                <w:noProof/>
+                <w:webHidden/>
+              </w:rPr>
+            </w:r>
+            <w:r>
+              <w:rPr>
+                <w:noProof/>
+                <w:webHidden/>
+              </w:rPr>
+              <w:fldChar w:fldCharType="separate"/>
+            </w:r>
+            <w:r>
+              <w:rPr>
+                <w:noProof/>
+                <w:webHidden/>
+              </w:rPr>
+              <w:t>5</w:t>
+            </w:r>
+            <w:r>
+              <w:rPr>
+                <w:noProof/>
+                <w:webHidden/>
+              </w:rPr>
+              <w:fldChar w:fldCharType="end"/>
+            </w:r>
+          </w:hyperlink>
+        </w:p>
+        <w:p>
+          <w:pPr>
+            <w:pStyle w:val="TOC2"/>
+            <w:tabs>
+              <w:tab w:val="right" w:leader="dot" w:pos="9350"/>
+            </w:tabs>
+            <w:rPr>
+              <w:rFonts w:eastAsiaTheme="minorEastAsia"/>
+              <w:noProof/>
+            </w:rPr>
+          </w:pPr>
+          <w:hyperlink w:anchor="_Toc357070552" w:history="1">
+            <w:r>
+              <w:rPr>
+                <w:rStyle w:val="Hyperlink"/>
+                <w:noProof/>
+              </w:rPr>
+              <w:t>Suggested Project Timeline</w:t>
+            </w:r>
+            <w:r>
+              <w:rPr>
+                <w:noProof/>
+                <w:webHidden/>
+              </w:rPr>
+              <w:tab/>
+            </w:r>
+            <w:r>
+              <w:rPr>
+                <w:noProof/>
+                <w:webHidden/>
+              </w:rPr>
+              <w:fldChar w:fldCharType="begin"/>
+            </w:r>
+            <w:r>
+              <w:rPr>
+                <w:noProof/>
+                <w:webHidden/>
+              </w:rPr>
+              <w:instrText xml:space="preserve"> PAGEREF _Toc357070552 \h </w:instrText>
+            </w:r>
+            <w:r>
+              <w:rPr>
+                <w:noProof/>
+                <w:webHidden/>
+              </w:rPr>
+            </w:r>
+            <w:r>
+              <w:rPr>
+                <w:noProof/>
+                <w:webHidden/>
+              </w:rPr>
+              <w:fldChar w:fldCharType="separate"/>
+            </w:r>
+            <w:r>
+              <w:rPr>
+                <w:noProof/>
+                <w:webHidden/>
+              </w:rPr>
+              <w:t>5</w:t>
+            </w:r>
+            <w:r>
+              <w:rPr>
+                <w:noProof/>
+                <w:webHidden/>
+              </w:rPr>
+              <w:fldChar w:fldCharType="end"/>
+            </w:r>
+          </w:hyperlink>
+        </w:p>
+        <w:p>
+          <w:pPr>
+            <w:pStyle w:val="TOC2"/>
+            <w:tabs>
+              <w:tab w:val="right" w:leader="dot" w:pos="9350"/>
+            </w:tabs>
+            <w:rPr>
+              <w:rFonts w:eastAsiaTheme="minorEastAsia"/>
+              <w:noProof/>
+            </w:rPr>
+          </w:pPr>
+          <w:hyperlink w:anchor="_Toc357070553" w:history="1">
+            <w:r>
+              <w:rPr>
+                <w:rStyle w:val="Hyperlink"/>
+                <w:noProof/>
+              </w:rPr>
+              <w:t>Additional Ideas and Possibilities</w:t>
+            </w:r>
+            <w:r>
+              <w:rPr>
+                <w:noProof/>
+                <w:webHidden/>
+              </w:rPr>
+              <w:tab/>
+            </w:r>
+            <w:r>
+              <w:rPr>
+                <w:noProof/>
+                <w:webHidden/>
+              </w:rPr>
+              <w:fldChar w:fldCharType="begin"/>
+            </w:r>
+            <w:r>
+              <w:rPr>
+                <w:noProof/>
+                <w:webHidden/>
+              </w:rPr>
+              <w:instrText xml:space="preserve"> PAGEREF _Toc357070553 \h </w:instrText>
+            </w:r>
+            <w:r>
+              <w:rPr>
+                <w:noProof/>
+                <w:webHidden/>
+              </w:rPr>
+            </w:r>
+            <w:r>
+              <w:rPr>
+                <w:noProof/>
+                <w:webHidden/>
+              </w:rPr>
+              <w:fldChar w:fldCharType="separate"/>
+            </w:r>
+            <w:r>
+              <w:rPr>
+                <w:noProof/>
+                <w:webHidden/>
+              </w:rPr>
+              <w:t>5</w:t>
             </w:r>
             <w:r>
               <w:rPr>
@@ -217,13 +1315,13 @@
               <w:noProof/>
             </w:rPr>
           </w:pPr>
-          <w:hyperlink w:anchor="_Toc355861870" w:history="1">
+          <w:hyperlink w:anchor="_Toc357070554" w:history="1">
             <w:r>
               <w:rPr>
                 <w:rStyle w:val="Hyperlink"/>
                 <w:noProof/>
               </w:rPr>
-              <w:t>Gameplay Description</w:t>
+              <w:t>Setup</w:t>
             </w:r>
             <w:r>
               <w:rPr>
@@ -244,7 +1342,7 @@
                 <w:noProof/>
                 <w:webHidden/>
               </w:rPr>
-              <w:instrText xml:space="preserve"> PAGEREF _Toc355861870 \h </w:instrText>
+              <w:instrText xml:space="preserve"> PAGEREF _Toc357070554 \h </w:instrText>
             </w:r>
             <w:r>
               <w:rPr>
@@ -264,7 +1362,973 @@
                 <w:noProof/>
                 <w:webHidden/>
               </w:rPr>
-              <w:t>3</w:t>
+              <w:t>6</w:t>
+            </w:r>
+            <w:r>
+              <w:rPr>
+                <w:noProof/>
+                <w:webHidden/>
+              </w:rPr>
+              <w:fldChar w:fldCharType="end"/>
+            </w:r>
+          </w:hyperlink>
+        </w:p>
+        <w:p>
+          <w:pPr>
+            <w:pStyle w:val="TOC2"/>
+            <w:tabs>
+              <w:tab w:val="right" w:leader="dot" w:pos="9350"/>
+            </w:tabs>
+            <w:rPr>
+              <w:rFonts w:eastAsiaTheme="minorEastAsia"/>
+              <w:noProof/>
+            </w:rPr>
+          </w:pPr>
+          <w:hyperlink w:anchor="_Toc357070555" w:history="1">
+            <w:r>
+              <w:rPr>
+                <w:rStyle w:val="Hyperlink"/>
+                <w:noProof/>
+              </w:rPr>
+              <w:t>Git Repository</w:t>
+            </w:r>
+            <w:r>
+              <w:rPr>
+                <w:noProof/>
+                <w:webHidden/>
+              </w:rPr>
+              <w:tab/>
+            </w:r>
+            <w:r>
+              <w:rPr>
+                <w:noProof/>
+                <w:webHidden/>
+              </w:rPr>
+              <w:fldChar w:fldCharType="begin"/>
+            </w:r>
+            <w:r>
+              <w:rPr>
+                <w:noProof/>
+                <w:webHidden/>
+              </w:rPr>
+              <w:instrText xml:space="preserve"> PAGEREF _Toc357070555 \h </w:instrText>
+            </w:r>
+            <w:r>
+              <w:rPr>
+                <w:noProof/>
+                <w:webHidden/>
+              </w:rPr>
+            </w:r>
+            <w:r>
+              <w:rPr>
+                <w:noProof/>
+                <w:webHidden/>
+              </w:rPr>
+              <w:fldChar w:fldCharType="separate"/>
+            </w:r>
+            <w:r>
+              <w:rPr>
+                <w:noProof/>
+                <w:webHidden/>
+              </w:rPr>
+              <w:t>6</w:t>
+            </w:r>
+            <w:r>
+              <w:rPr>
+                <w:noProof/>
+                <w:webHidden/>
+              </w:rPr>
+              <w:fldChar w:fldCharType="end"/>
+            </w:r>
+          </w:hyperlink>
+        </w:p>
+        <w:p>
+          <w:pPr>
+            <w:pStyle w:val="TOC3"/>
+            <w:tabs>
+              <w:tab w:val="right" w:leader="dot" w:pos="9350"/>
+            </w:tabs>
+            <w:rPr>
+              <w:rFonts w:eastAsiaTheme="minorEastAsia"/>
+              <w:noProof/>
+            </w:rPr>
+          </w:pPr>
+          <w:hyperlink w:anchor="_Toc357070556" w:history="1">
+            <w:r>
+              <w:rPr>
+                <w:rStyle w:val="Hyperlink"/>
+                <w:noProof/>
+              </w:rPr>
+              <w:t>Git clone</w:t>
+            </w:r>
+            <w:r>
+              <w:rPr>
+                <w:noProof/>
+                <w:webHidden/>
+              </w:rPr>
+              <w:tab/>
+            </w:r>
+            <w:r>
+              <w:rPr>
+                <w:noProof/>
+                <w:webHidden/>
+              </w:rPr>
+              <w:fldChar w:fldCharType="begin"/>
+            </w:r>
+            <w:r>
+              <w:rPr>
+                <w:noProof/>
+                <w:webHidden/>
+              </w:rPr>
+              <w:instrText xml:space="preserve"> PAGEREF _Toc357070556 \h </w:instrText>
+            </w:r>
+            <w:r>
+              <w:rPr>
+                <w:noProof/>
+                <w:webHidden/>
+              </w:rPr>
+            </w:r>
+            <w:r>
+              <w:rPr>
+                <w:noProof/>
+                <w:webHidden/>
+              </w:rPr>
+              <w:fldChar w:fldCharType="separate"/>
+            </w:r>
+            <w:r>
+              <w:rPr>
+                <w:noProof/>
+                <w:webHidden/>
+              </w:rPr>
+              <w:t>6</w:t>
+            </w:r>
+            <w:r>
+              <w:rPr>
+                <w:noProof/>
+                <w:webHidden/>
+              </w:rPr>
+              <w:fldChar w:fldCharType="end"/>
+            </w:r>
+          </w:hyperlink>
+        </w:p>
+        <w:p>
+          <w:pPr>
+            <w:pStyle w:val="TOC3"/>
+            <w:tabs>
+              <w:tab w:val="right" w:leader="dot" w:pos="9350"/>
+            </w:tabs>
+            <w:rPr>
+              <w:rFonts w:eastAsiaTheme="minorEastAsia"/>
+              <w:noProof/>
+            </w:rPr>
+          </w:pPr>
+          <w:hyperlink w:anchor="_Toc357070557" w:history="1">
+            <w:r>
+              <w:rPr>
+                <w:rStyle w:val="Hyperlink"/>
+                <w:noProof/>
+              </w:rPr>
+              <w:t>Setting up ‘origin’ and ‘upstream’</w:t>
+            </w:r>
+            <w:r>
+              <w:rPr>
+                <w:noProof/>
+                <w:webHidden/>
+              </w:rPr>
+              <w:tab/>
+            </w:r>
+            <w:r>
+              <w:rPr>
+                <w:noProof/>
+                <w:webHidden/>
+              </w:rPr>
+              <w:fldChar w:fldCharType="begin"/>
+            </w:r>
+            <w:r>
+              <w:rPr>
+                <w:noProof/>
+                <w:webHidden/>
+              </w:rPr>
+              <w:instrText xml:space="preserve"> PAGEREF _Toc357070557 \h </w:instrText>
+            </w:r>
+            <w:r>
+              <w:rPr>
+                <w:noProof/>
+                <w:webHidden/>
+              </w:rPr>
+            </w:r>
+            <w:r>
+              <w:rPr>
+                <w:noProof/>
+                <w:webHidden/>
+              </w:rPr>
+              <w:fldChar w:fldCharType="separate"/>
+            </w:r>
+            <w:r>
+              <w:rPr>
+                <w:noProof/>
+                <w:webHidden/>
+              </w:rPr>
+              <w:t>6</w:t>
+            </w:r>
+            <w:r>
+              <w:rPr>
+                <w:noProof/>
+                <w:webHidden/>
+              </w:rPr>
+              <w:fldChar w:fldCharType="end"/>
+            </w:r>
+          </w:hyperlink>
+        </w:p>
+        <w:p>
+          <w:pPr>
+            <w:pStyle w:val="TOC2"/>
+            <w:tabs>
+              <w:tab w:val="right" w:leader="dot" w:pos="9350"/>
+            </w:tabs>
+            <w:rPr>
+              <w:rFonts w:eastAsiaTheme="minorEastAsia"/>
+              <w:noProof/>
+            </w:rPr>
+          </w:pPr>
+          <w:hyperlink w:anchor="_Toc357070558" w:history="1">
+            <w:r>
+              <w:rPr>
+                <w:rStyle w:val="Hyperlink"/>
+                <w:noProof/>
+              </w:rPr>
+              <w:t>Git for Windows/Mac/Linux Installation</w:t>
+            </w:r>
+            <w:r>
+              <w:rPr>
+                <w:noProof/>
+                <w:webHidden/>
+              </w:rPr>
+              <w:tab/>
+            </w:r>
+            <w:r>
+              <w:rPr>
+                <w:noProof/>
+                <w:webHidden/>
+              </w:rPr>
+              <w:fldChar w:fldCharType="begin"/>
+            </w:r>
+            <w:r>
+              <w:rPr>
+                <w:noProof/>
+                <w:webHidden/>
+              </w:rPr>
+              <w:instrText xml:space="preserve"> PAGEREF _Toc357070558 \h </w:instrText>
+            </w:r>
+            <w:r>
+              <w:rPr>
+                <w:noProof/>
+                <w:webHidden/>
+              </w:rPr>
+            </w:r>
+            <w:r>
+              <w:rPr>
+                <w:noProof/>
+                <w:webHidden/>
+              </w:rPr>
+              <w:fldChar w:fldCharType="separate"/>
+            </w:r>
+            <w:r>
+              <w:rPr>
+                <w:noProof/>
+                <w:webHidden/>
+              </w:rPr>
+              <w:t>6</w:t>
+            </w:r>
+            <w:r>
+              <w:rPr>
+                <w:noProof/>
+                <w:webHidden/>
+              </w:rPr>
+              <w:fldChar w:fldCharType="end"/>
+            </w:r>
+          </w:hyperlink>
+        </w:p>
+        <w:p>
+          <w:pPr>
+            <w:pStyle w:val="TOC3"/>
+            <w:tabs>
+              <w:tab w:val="right" w:leader="dot" w:pos="9350"/>
+            </w:tabs>
+            <w:rPr>
+              <w:rFonts w:eastAsiaTheme="minorEastAsia"/>
+              <w:noProof/>
+            </w:rPr>
+          </w:pPr>
+          <w:hyperlink w:anchor="_Toc357070559" w:history="1">
+            <w:r>
+              <w:rPr>
+                <w:rStyle w:val="Hyperlink"/>
+                <w:noProof/>
+              </w:rPr>
+              <w:t>Windows</w:t>
+            </w:r>
+            <w:r>
+              <w:rPr>
+                <w:noProof/>
+                <w:webHidden/>
+              </w:rPr>
+              <w:tab/>
+            </w:r>
+            <w:r>
+              <w:rPr>
+                <w:noProof/>
+                <w:webHidden/>
+              </w:rPr>
+              <w:fldChar w:fldCharType="begin"/>
+            </w:r>
+            <w:r>
+              <w:rPr>
+                <w:noProof/>
+                <w:webHidden/>
+              </w:rPr>
+              <w:instrText xml:space="preserve"> PAGEREF _Toc357070559 \h </w:instrText>
+            </w:r>
+            <w:r>
+              <w:rPr>
+                <w:noProof/>
+                <w:webHidden/>
+              </w:rPr>
+            </w:r>
+            <w:r>
+              <w:rPr>
+                <w:noProof/>
+                <w:webHidden/>
+              </w:rPr>
+              <w:fldChar w:fldCharType="separate"/>
+            </w:r>
+            <w:r>
+              <w:rPr>
+                <w:noProof/>
+                <w:webHidden/>
+              </w:rPr>
+              <w:t>6</w:t>
+            </w:r>
+            <w:r>
+              <w:rPr>
+                <w:noProof/>
+                <w:webHidden/>
+              </w:rPr>
+              <w:fldChar w:fldCharType="end"/>
+            </w:r>
+          </w:hyperlink>
+        </w:p>
+        <w:p>
+          <w:pPr>
+            <w:pStyle w:val="TOC3"/>
+            <w:tabs>
+              <w:tab w:val="right" w:leader="dot" w:pos="9350"/>
+            </w:tabs>
+            <w:rPr>
+              <w:rFonts w:eastAsiaTheme="minorEastAsia"/>
+              <w:noProof/>
+            </w:rPr>
+          </w:pPr>
+          <w:hyperlink w:anchor="_Toc357070560" w:history="1">
+            <w:r>
+              <w:rPr>
+                <w:rStyle w:val="Hyperlink"/>
+                <w:noProof/>
+              </w:rPr>
+              <w:t>Mac</w:t>
+            </w:r>
+            <w:r>
+              <w:rPr>
+                <w:noProof/>
+                <w:webHidden/>
+              </w:rPr>
+              <w:tab/>
+            </w:r>
+            <w:r>
+              <w:rPr>
+                <w:noProof/>
+                <w:webHidden/>
+              </w:rPr>
+              <w:fldChar w:fldCharType="begin"/>
+            </w:r>
+            <w:r>
+              <w:rPr>
+                <w:noProof/>
+                <w:webHidden/>
+              </w:rPr>
+              <w:instrText xml:space="preserve"> PAGEREF _Toc357070560 \h </w:instrText>
+            </w:r>
+            <w:r>
+              <w:rPr>
+                <w:noProof/>
+                <w:webHidden/>
+              </w:rPr>
+            </w:r>
+            <w:r>
+              <w:rPr>
+                <w:noProof/>
+                <w:webHidden/>
+              </w:rPr>
+              <w:fldChar w:fldCharType="separate"/>
+            </w:r>
+            <w:r>
+              <w:rPr>
+                <w:noProof/>
+                <w:webHidden/>
+              </w:rPr>
+              <w:t>6</w:t>
+            </w:r>
+            <w:r>
+              <w:rPr>
+                <w:noProof/>
+                <w:webHidden/>
+              </w:rPr>
+              <w:fldChar w:fldCharType="end"/>
+            </w:r>
+          </w:hyperlink>
+        </w:p>
+        <w:p>
+          <w:pPr>
+            <w:pStyle w:val="TOC3"/>
+            <w:tabs>
+              <w:tab w:val="right" w:leader="dot" w:pos="9350"/>
+            </w:tabs>
+            <w:rPr>
+              <w:rFonts w:eastAsiaTheme="minorEastAsia"/>
+              <w:noProof/>
+            </w:rPr>
+          </w:pPr>
+          <w:hyperlink w:anchor="_Toc357070561" w:history="1">
+            <w:r>
+              <w:rPr>
+                <w:rStyle w:val="Hyperlink"/>
+                <w:noProof/>
+              </w:rPr>
+              <w:t>Linux</w:t>
+            </w:r>
+            <w:r>
+              <w:rPr>
+                <w:noProof/>
+                <w:webHidden/>
+              </w:rPr>
+              <w:tab/>
+            </w:r>
+            <w:r>
+              <w:rPr>
+                <w:noProof/>
+                <w:webHidden/>
+              </w:rPr>
+              <w:fldChar w:fldCharType="begin"/>
+            </w:r>
+            <w:r>
+              <w:rPr>
+                <w:noProof/>
+                <w:webHidden/>
+              </w:rPr>
+              <w:instrText xml:space="preserve"> PAGEREF _Toc357070561 \h </w:instrText>
+            </w:r>
+            <w:r>
+              <w:rPr>
+                <w:noProof/>
+                <w:webHidden/>
+              </w:rPr>
+            </w:r>
+            <w:r>
+              <w:rPr>
+                <w:noProof/>
+                <w:webHidden/>
+              </w:rPr>
+              <w:fldChar w:fldCharType="separate"/>
+            </w:r>
+            <w:r>
+              <w:rPr>
+                <w:noProof/>
+                <w:webHidden/>
+              </w:rPr>
+              <w:t>6</w:t>
+            </w:r>
+            <w:r>
+              <w:rPr>
+                <w:noProof/>
+                <w:webHidden/>
+              </w:rPr>
+              <w:fldChar w:fldCharType="end"/>
+            </w:r>
+          </w:hyperlink>
+        </w:p>
+        <w:p>
+          <w:pPr>
+            <w:pStyle w:val="TOC2"/>
+            <w:tabs>
+              <w:tab w:val="right" w:leader="dot" w:pos="9350"/>
+            </w:tabs>
+            <w:rPr>
+              <w:rFonts w:eastAsiaTheme="minorEastAsia"/>
+              <w:noProof/>
+            </w:rPr>
+          </w:pPr>
+          <w:hyperlink w:anchor="_Toc357070562" w:history="1">
+            <w:r>
+              <w:rPr>
+                <w:rStyle w:val="Hyperlink"/>
+                <w:noProof/>
+              </w:rPr>
+              <w:t>Unity3D Installation</w:t>
+            </w:r>
+            <w:r>
+              <w:rPr>
+                <w:noProof/>
+                <w:webHidden/>
+              </w:rPr>
+              <w:tab/>
+            </w:r>
+            <w:r>
+              <w:rPr>
+                <w:noProof/>
+                <w:webHidden/>
+              </w:rPr>
+              <w:fldChar w:fldCharType="begin"/>
+            </w:r>
+            <w:r>
+              <w:rPr>
+                <w:noProof/>
+                <w:webHidden/>
+              </w:rPr>
+              <w:instrText xml:space="preserve"> PAGEREF _Toc357070562 \h </w:instrText>
+            </w:r>
+            <w:r>
+              <w:rPr>
+                <w:noProof/>
+                <w:webHidden/>
+              </w:rPr>
+            </w:r>
+            <w:r>
+              <w:rPr>
+                <w:noProof/>
+                <w:webHidden/>
+              </w:rPr>
+              <w:fldChar w:fldCharType="separate"/>
+            </w:r>
+            <w:r>
+              <w:rPr>
+                <w:noProof/>
+                <w:webHidden/>
+              </w:rPr>
+              <w:t>6</w:t>
+            </w:r>
+            <w:r>
+              <w:rPr>
+                <w:noProof/>
+                <w:webHidden/>
+              </w:rPr>
+              <w:fldChar w:fldCharType="end"/>
+            </w:r>
+          </w:hyperlink>
+        </w:p>
+        <w:p>
+          <w:pPr>
+            <w:pStyle w:val="TOC2"/>
+            <w:tabs>
+              <w:tab w:val="right" w:leader="dot" w:pos="9350"/>
+            </w:tabs>
+            <w:rPr>
+              <w:rFonts w:eastAsiaTheme="minorEastAsia"/>
+              <w:noProof/>
+            </w:rPr>
+          </w:pPr>
+          <w:hyperlink w:anchor="_Toc357070563" w:history="1">
+            <w:r>
+              <w:rPr>
+                <w:rStyle w:val="Hyperlink"/>
+                <w:noProof/>
+              </w:rPr>
+              <w:t>Local Machine Setup</w:t>
+            </w:r>
+            <w:r>
+              <w:rPr>
+                <w:noProof/>
+                <w:webHidden/>
+              </w:rPr>
+              <w:tab/>
+            </w:r>
+            <w:r>
+              <w:rPr>
+                <w:noProof/>
+                <w:webHidden/>
+              </w:rPr>
+              <w:fldChar w:fldCharType="begin"/>
+            </w:r>
+            <w:r>
+              <w:rPr>
+                <w:noProof/>
+                <w:webHidden/>
+              </w:rPr>
+              <w:instrText xml:space="preserve"> PAGEREF _Toc357070563 \h </w:instrText>
+            </w:r>
+            <w:r>
+              <w:rPr>
+                <w:noProof/>
+                <w:webHidden/>
+              </w:rPr>
+            </w:r>
+            <w:r>
+              <w:rPr>
+                <w:noProof/>
+                <w:webHidden/>
+              </w:rPr>
+              <w:fldChar w:fldCharType="separate"/>
+            </w:r>
+            <w:r>
+              <w:rPr>
+                <w:noProof/>
+                <w:webHidden/>
+              </w:rPr>
+              <w:t>6</w:t>
+            </w:r>
+            <w:r>
+              <w:rPr>
+                <w:noProof/>
+                <w:webHidden/>
+              </w:rPr>
+              <w:fldChar w:fldCharType="end"/>
+            </w:r>
+          </w:hyperlink>
+        </w:p>
+        <w:p>
+          <w:pPr>
+            <w:pStyle w:val="TOC2"/>
+            <w:tabs>
+              <w:tab w:val="right" w:leader="dot" w:pos="9350"/>
+            </w:tabs>
+            <w:rPr>
+              <w:rFonts w:eastAsiaTheme="minorEastAsia"/>
+              <w:noProof/>
+            </w:rPr>
+          </w:pPr>
+          <w:hyperlink w:anchor="_Toc357070564" w:history="1">
+            <w:r>
+              <w:rPr>
+                <w:rStyle w:val="Hyperlink"/>
+                <w:noProof/>
+              </w:rPr>
+              <w:t>Local Git Setup</w:t>
+            </w:r>
+            <w:r>
+              <w:rPr>
+                <w:noProof/>
+                <w:webHidden/>
+              </w:rPr>
+              <w:tab/>
+            </w:r>
+            <w:r>
+              <w:rPr>
+                <w:noProof/>
+                <w:webHidden/>
+              </w:rPr>
+              <w:fldChar w:fldCharType="begin"/>
+            </w:r>
+            <w:r>
+              <w:rPr>
+                <w:noProof/>
+                <w:webHidden/>
+              </w:rPr>
+              <w:instrText xml:space="preserve"> PAGEREF _Toc357070564 \h </w:instrText>
+            </w:r>
+            <w:r>
+              <w:rPr>
+                <w:noProof/>
+                <w:webHidden/>
+              </w:rPr>
+            </w:r>
+            <w:r>
+              <w:rPr>
+                <w:noProof/>
+                <w:webHidden/>
+              </w:rPr>
+              <w:fldChar w:fldCharType="separate"/>
+            </w:r>
+            <w:r>
+              <w:rPr>
+                <w:noProof/>
+                <w:webHidden/>
+              </w:rPr>
+              <w:t>6</w:t>
+            </w:r>
+            <w:r>
+              <w:rPr>
+                <w:noProof/>
+                <w:webHidden/>
+              </w:rPr>
+              <w:fldChar w:fldCharType="end"/>
+            </w:r>
+          </w:hyperlink>
+        </w:p>
+        <w:p>
+          <w:pPr>
+            <w:pStyle w:val="TOC2"/>
+            <w:tabs>
+              <w:tab w:val="right" w:leader="dot" w:pos="9350"/>
+            </w:tabs>
+            <w:rPr>
+              <w:rFonts w:eastAsiaTheme="minorEastAsia"/>
+              <w:noProof/>
+            </w:rPr>
+          </w:pPr>
+          <w:hyperlink w:anchor="_Toc357070565" w:history="1">
+            <w:r>
+              <w:rPr>
+                <w:rStyle w:val="Hyperlink"/>
+                <w:noProof/>
+              </w:rPr>
+              <w:t>Basic Git Commands</w:t>
+            </w:r>
+            <w:r>
+              <w:rPr>
+                <w:noProof/>
+                <w:webHidden/>
+              </w:rPr>
+              <w:tab/>
+            </w:r>
+            <w:r>
+              <w:rPr>
+                <w:noProof/>
+                <w:webHidden/>
+              </w:rPr>
+              <w:fldChar w:fldCharType="begin"/>
+            </w:r>
+            <w:r>
+              <w:rPr>
+                <w:noProof/>
+                <w:webHidden/>
+              </w:rPr>
+              <w:instrText xml:space="preserve"> PAGEREF _Toc357070565 \h </w:instrText>
+            </w:r>
+            <w:r>
+              <w:rPr>
+                <w:noProof/>
+                <w:webHidden/>
+              </w:rPr>
+            </w:r>
+            <w:r>
+              <w:rPr>
+                <w:noProof/>
+                <w:webHidden/>
+              </w:rPr>
+              <w:fldChar w:fldCharType="separate"/>
+            </w:r>
+            <w:r>
+              <w:rPr>
+                <w:noProof/>
+                <w:webHidden/>
+              </w:rPr>
+              <w:t>7</w:t>
+            </w:r>
+            <w:r>
+              <w:rPr>
+                <w:noProof/>
+                <w:webHidden/>
+              </w:rPr>
+              <w:fldChar w:fldCharType="end"/>
+            </w:r>
+          </w:hyperlink>
+        </w:p>
+        <w:p>
+          <w:pPr>
+            <w:pStyle w:val="TOC3"/>
+            <w:tabs>
+              <w:tab w:val="right" w:leader="dot" w:pos="9350"/>
+            </w:tabs>
+            <w:rPr>
+              <w:rFonts w:eastAsiaTheme="minorEastAsia"/>
+              <w:noProof/>
+            </w:rPr>
+          </w:pPr>
+          <w:hyperlink w:anchor="_Toc357070566" w:history="1">
+            <w:r>
+              <w:rPr>
+                <w:rStyle w:val="Hyperlink"/>
+                <w:noProof/>
+              </w:rPr>
+              <w:t>Add</w:t>
+            </w:r>
+            <w:r>
+              <w:rPr>
+                <w:noProof/>
+                <w:webHidden/>
+              </w:rPr>
+              <w:tab/>
+            </w:r>
+            <w:r>
+              <w:rPr>
+                <w:noProof/>
+                <w:webHidden/>
+              </w:rPr>
+              <w:fldChar w:fldCharType="begin"/>
+            </w:r>
+            <w:r>
+              <w:rPr>
+                <w:noProof/>
+                <w:webHidden/>
+              </w:rPr>
+              <w:instrText xml:space="preserve"> PAGEREF _Toc357070566 \h </w:instrText>
+            </w:r>
+            <w:r>
+              <w:rPr>
+                <w:noProof/>
+                <w:webHidden/>
+              </w:rPr>
+            </w:r>
+            <w:r>
+              <w:rPr>
+                <w:noProof/>
+                <w:webHidden/>
+              </w:rPr>
+              <w:fldChar w:fldCharType="separate"/>
+            </w:r>
+            <w:r>
+              <w:rPr>
+                <w:noProof/>
+                <w:webHidden/>
+              </w:rPr>
+              <w:t>7</w:t>
+            </w:r>
+            <w:r>
+              <w:rPr>
+                <w:noProof/>
+                <w:webHidden/>
+              </w:rPr>
+              <w:fldChar w:fldCharType="end"/>
+            </w:r>
+          </w:hyperlink>
+        </w:p>
+        <w:p>
+          <w:pPr>
+            <w:pStyle w:val="TOC3"/>
+            <w:tabs>
+              <w:tab w:val="right" w:leader="dot" w:pos="9350"/>
+            </w:tabs>
+            <w:rPr>
+              <w:rFonts w:eastAsiaTheme="minorEastAsia"/>
+              <w:noProof/>
+            </w:rPr>
+          </w:pPr>
+          <w:hyperlink w:anchor="_Toc357070567" w:history="1">
+            <w:r>
+              <w:rPr>
+                <w:rStyle w:val="Hyperlink"/>
+                <w:noProof/>
+              </w:rPr>
+              <w:t>Commit</w:t>
+            </w:r>
+            <w:r>
+              <w:rPr>
+                <w:noProof/>
+                <w:webHidden/>
+              </w:rPr>
+              <w:tab/>
+            </w:r>
+            <w:r>
+              <w:rPr>
+                <w:noProof/>
+                <w:webHidden/>
+              </w:rPr>
+              <w:fldChar w:fldCharType="begin"/>
+            </w:r>
+            <w:r>
+              <w:rPr>
+                <w:noProof/>
+                <w:webHidden/>
+              </w:rPr>
+              <w:instrText xml:space="preserve"> PAGEREF _Toc357070567 \h </w:instrText>
+            </w:r>
+            <w:r>
+              <w:rPr>
+                <w:noProof/>
+                <w:webHidden/>
+              </w:rPr>
+            </w:r>
+            <w:r>
+              <w:rPr>
+                <w:noProof/>
+                <w:webHidden/>
+              </w:rPr>
+              <w:fldChar w:fldCharType="separate"/>
+            </w:r>
+            <w:r>
+              <w:rPr>
+                <w:noProof/>
+                <w:webHidden/>
+              </w:rPr>
+              <w:t>7</w:t>
+            </w:r>
+            <w:r>
+              <w:rPr>
+                <w:noProof/>
+                <w:webHidden/>
+              </w:rPr>
+              <w:fldChar w:fldCharType="end"/>
+            </w:r>
+          </w:hyperlink>
+        </w:p>
+        <w:p>
+          <w:pPr>
+            <w:pStyle w:val="TOC3"/>
+            <w:tabs>
+              <w:tab w:val="right" w:leader="dot" w:pos="9350"/>
+            </w:tabs>
+            <w:rPr>
+              <w:rFonts w:eastAsiaTheme="minorEastAsia"/>
+              <w:noProof/>
+            </w:rPr>
+          </w:pPr>
+          <w:hyperlink w:anchor="_Toc357070568" w:history="1">
+            <w:r>
+              <w:rPr>
+                <w:rStyle w:val="Hyperlink"/>
+                <w:noProof/>
+              </w:rPr>
+              <w:t>Push</w:t>
+            </w:r>
+            <w:r>
+              <w:rPr>
+                <w:noProof/>
+                <w:webHidden/>
+              </w:rPr>
+              <w:tab/>
+            </w:r>
+            <w:r>
+              <w:rPr>
+                <w:noProof/>
+                <w:webHidden/>
+              </w:rPr>
+              <w:fldChar w:fldCharType="begin"/>
+            </w:r>
+            <w:r>
+              <w:rPr>
+                <w:noProof/>
+                <w:webHidden/>
+              </w:rPr>
+              <w:instrText xml:space="preserve"> PAGEREF _Toc357070568 \h </w:instrText>
+            </w:r>
+            <w:r>
+              <w:rPr>
+                <w:noProof/>
+                <w:webHidden/>
+              </w:rPr>
+            </w:r>
+            <w:r>
+              <w:rPr>
+                <w:noProof/>
+                <w:webHidden/>
+              </w:rPr>
+              <w:fldChar w:fldCharType="separate"/>
+            </w:r>
+            <w:r>
+              <w:rPr>
+                <w:noProof/>
+                <w:webHidden/>
+              </w:rPr>
+              <w:t>7</w:t>
             </w:r>
             <w:r>
               <w:rPr>
@@ -286,13 +2350,13 @@
               <w:noProof/>
             </w:rPr>
           </w:pPr>
-          <w:hyperlink w:anchor="_Toc355861871" w:history="1">
+          <w:hyperlink w:anchor="_Toc357070569" w:history="1">
             <w:r>
               <w:rPr>
                 <w:rStyle w:val="Hyperlink"/>
                 <w:noProof/>
               </w:rPr>
-              <w:t>Platform Information</w:t>
+              <w:t>Work Delegation</w:t>
             </w:r>
             <w:r>
               <w:rPr>
@@ -313,7 +2377,7 @@
                 <w:noProof/>
                 <w:webHidden/>
               </w:rPr>
-              <w:instrText xml:space="preserve"> PAGEREF _Toc355861871 \h </w:instrText>
+              <w:instrText xml:space="preserve"> PAGEREF _Toc357070569 \h </w:instrText>
             </w:r>
             <w:r>
               <w:rPr>
@@ -333,145 +2397,7 @@
                 <w:noProof/>
                 <w:webHidden/>
               </w:rPr>
-              <w:t>3</w:t>
-            </w:r>
-            <w:r>
-              <w:rPr>
-                <w:noProof/>
-                <w:webHidden/>
-              </w:rPr>
-              <w:fldChar w:fldCharType="end"/>
-            </w:r>
-          </w:hyperlink>
-        </w:p>
-        <w:p>
-          <w:pPr>
-            <w:pStyle w:val="TOC1"/>
-            <w:tabs>
-              <w:tab w:val="right" w:leader="dot" w:pos="9350"/>
-            </w:tabs>
-            <w:rPr>
-              <w:rFonts w:eastAsiaTheme="minorEastAsia"/>
-              <w:noProof/>
-            </w:rPr>
-          </w:pPr>
-          <w:hyperlink w:anchor="_Toc355861872" w:history="1">
-            <w:r>
-              <w:rPr>
-                <w:rStyle w:val="Hyperlink"/>
-                <w:noProof/>
-              </w:rPr>
-              <w:t>Artistic Style Outline</w:t>
-            </w:r>
-            <w:r>
-              <w:rPr>
-                <w:noProof/>
-                <w:webHidden/>
-              </w:rPr>
-              <w:tab/>
-            </w:r>
-            <w:r>
-              <w:rPr>
-                <w:noProof/>
-                <w:webHidden/>
-              </w:rPr>
-              <w:fldChar w:fldCharType="begin"/>
-            </w:r>
-            <w:r>
-              <w:rPr>
-                <w:noProof/>
-                <w:webHidden/>
-              </w:rPr>
-              <w:instrText xml:space="preserve"> PAGEREF _Toc355861872 \h </w:instrText>
-            </w:r>
-            <w:r>
-              <w:rPr>
-                <w:noProof/>
-                <w:webHidden/>
-              </w:rPr>
-            </w:r>
-            <w:r>
-              <w:rPr>
-                <w:noProof/>
-                <w:webHidden/>
-              </w:rPr>
-              <w:fldChar w:fldCharType="separate"/>
-            </w:r>
-            <w:r>
-              <w:rPr>
-                <w:noProof/>
-                <w:webHidden/>
-              </w:rPr>
-              <w:t>3</w:t>
-            </w:r>
-            <w:r>
-              <w:rPr>
-                <w:noProof/>
-                <w:webHidden/>
-              </w:rPr>
-              <w:fldChar w:fldCharType="end"/>
-            </w:r>
-          </w:hyperlink>
-        </w:p>
-        <w:p>
-          <w:pPr>
-            <w:pStyle w:val="TOC1"/>
-            <w:tabs>
-              <w:tab w:val="right" w:leader="dot" w:pos="9350"/>
-            </w:tabs>
-            <w:rPr>
-              <w:rFonts w:eastAsiaTheme="minorEastAsia"/>
-              <w:noProof/>
-            </w:rPr>
-          </w:pPr>
-          <w:hyperlink w:anchor="_Toc355861873" w:history="1">
-            <w:r>
-              <w:rPr>
-                <w:rStyle w:val="Hyperlink"/>
-                <w:noProof/>
-              </w:rPr>
-              <w:t>Systematic Breakdown of Components</w:t>
-            </w:r>
-            <w:r>
-              <w:rPr>
-                <w:noProof/>
-                <w:webHidden/>
-              </w:rPr>
-              <w:tab/>
-            </w:r>
-            <w:r>
-              <w:rPr>
-                <w:noProof/>
-                <w:webHidden/>
-              </w:rPr>
-              <w:fldChar w:fldCharType="begin"/>
-            </w:r>
-            <w:r>
-              <w:rPr>
-                <w:noProof/>
-                <w:webHidden/>
-              </w:rPr>
-              <w:instrText xml:space="preserve"> PAGEREF _Toc355861873 \h </w:instrText>
-            </w:r>
-            <w:r>
-              <w:rPr>
-                <w:noProof/>
-                <w:webHidden/>
-              </w:rPr>
-            </w:r>
-            <w:r>
-              <w:rPr>
-                <w:noProof/>
-                <w:webHidden/>
-              </w:rPr>
-              <w:fldChar w:fldCharType="separate"/>
-            </w:r>
-            <w:r>
-              <w:rPr>
-                <w:noProof/>
-                <w:webHidden/>
-              </w:rPr>
-              <w:t>3</w:t>
+              <w:t>7</w:t>
             </w:r>
             <w:r>
               <w:rPr>
@@ -493,13 +2419,13 @@
               <w:noProof/>
             </w:rPr>
           </w:pPr>
-          <w:hyperlink w:anchor="_Toc355861874" w:history="1">
+          <w:hyperlink w:anchor="_Toc357070570" w:history="1">
             <w:r>
               <w:rPr>
                 <w:rStyle w:val="Hyperlink"/>
                 <w:noProof/>
               </w:rPr>
-              <w:t>Unity3D Game Engine</w:t>
+              <w:t>Working in Unity3D</w:t>
             </w:r>
             <w:r>
               <w:rPr>
@@ -520,7 +2446,7 @@
                 <w:noProof/>
                 <w:webHidden/>
               </w:rPr>
-              <w:instrText xml:space="preserve"> PAGEREF _Toc355861874 \h </w:instrText>
+              <w:instrText xml:space="preserve"> PAGEREF _Toc357070570 \h </w:instrText>
             </w:r>
             <w:r>
               <w:rPr>
@@ -540,697 +2466,7 @@
                 <w:noProof/>
                 <w:webHidden/>
               </w:rPr>
-              <w:t>3</w:t>
-            </w:r>
-            <w:r>
-              <w:rPr>
-                <w:noProof/>
-                <w:webHidden/>
-              </w:rPr>
-              <w:fldChar w:fldCharType="end"/>
-            </w:r>
-          </w:hyperlink>
-        </w:p>
-        <w:p>
-          <w:pPr>
-            <w:pStyle w:val="TOC2"/>
-            <w:tabs>
-              <w:tab w:val="right" w:leader="dot" w:pos="9350"/>
-            </w:tabs>
-            <w:rPr>
-              <w:rFonts w:eastAsiaTheme="minorEastAsia"/>
-              <w:noProof/>
-            </w:rPr>
-          </w:pPr>
-          <w:hyperlink w:anchor="_Toc355861875" w:history="1">
-            <w:r>
-              <w:rPr>
-                <w:rStyle w:val="Hyperlink"/>
-                <w:noProof/>
-              </w:rPr>
-              <w:t>Save/Load System</w:t>
-            </w:r>
-            <w:r>
-              <w:rPr>
-                <w:noProof/>
-                <w:webHidden/>
-              </w:rPr>
-              <w:tab/>
-            </w:r>
-            <w:r>
-              <w:rPr>
-                <w:noProof/>
-                <w:webHidden/>
-              </w:rPr>
-              <w:fldChar w:fldCharType="begin"/>
-            </w:r>
-            <w:r>
-              <w:rPr>
-                <w:noProof/>
-                <w:webHidden/>
-              </w:rPr>
-              <w:instrText xml:space="preserve"> PAGEREF _Toc355861875 \h </w:instrText>
-            </w:r>
-            <w:r>
-              <w:rPr>
-                <w:noProof/>
-                <w:webHidden/>
-              </w:rPr>
-            </w:r>
-            <w:r>
-              <w:rPr>
-                <w:noProof/>
-                <w:webHidden/>
-              </w:rPr>
-              <w:fldChar w:fldCharType="separate"/>
-            </w:r>
-            <w:r>
-              <w:rPr>
-                <w:noProof/>
-                <w:webHidden/>
-              </w:rPr>
-              <w:t>3</w:t>
-            </w:r>
-            <w:r>
-              <w:rPr>
-                <w:noProof/>
-                <w:webHidden/>
-              </w:rPr>
-              <w:fldChar w:fldCharType="end"/>
-            </w:r>
-          </w:hyperlink>
-        </w:p>
-        <w:p>
-          <w:pPr>
-            <w:pStyle w:val="TOC2"/>
-            <w:tabs>
-              <w:tab w:val="right" w:leader="dot" w:pos="9350"/>
-            </w:tabs>
-            <w:rPr>
-              <w:rFonts w:eastAsiaTheme="minorEastAsia"/>
-              <w:noProof/>
-            </w:rPr>
-          </w:pPr>
-          <w:hyperlink w:anchor="_Toc355861876" w:history="1">
-            <w:r>
-              <w:rPr>
-                <w:rStyle w:val="Hyperlink"/>
-                <w:noProof/>
-              </w:rPr>
-              <w:t>UI System</w:t>
-            </w:r>
-            <w:r>
-              <w:rPr>
-                <w:noProof/>
-                <w:webHidden/>
-              </w:rPr>
-              <w:tab/>
-            </w:r>
-            <w:r>
-              <w:rPr>
-                <w:noProof/>
-                <w:webHidden/>
-              </w:rPr>
-              <w:fldChar w:fldCharType="begin"/>
-            </w:r>
-            <w:r>
-              <w:rPr>
-                <w:noProof/>
-                <w:webHidden/>
-              </w:rPr>
-              <w:instrText xml:space="preserve"> PAGEREF _Toc355861876 \h </w:instrText>
-            </w:r>
-            <w:r>
-              <w:rPr>
-                <w:noProof/>
-                <w:webHidden/>
-              </w:rPr>
-            </w:r>
-            <w:r>
-              <w:rPr>
-                <w:noProof/>
-                <w:webHidden/>
-              </w:rPr>
-              <w:fldChar w:fldCharType="separate"/>
-            </w:r>
-            <w:r>
-              <w:rPr>
-                <w:noProof/>
-                <w:webHidden/>
-              </w:rPr>
-              <w:t>4</w:t>
-            </w:r>
-            <w:r>
-              <w:rPr>
-                <w:noProof/>
-                <w:webHidden/>
-              </w:rPr>
-              <w:fldChar w:fldCharType="end"/>
-            </w:r>
-          </w:hyperlink>
-        </w:p>
-        <w:p>
-          <w:pPr>
-            <w:pStyle w:val="TOC2"/>
-            <w:tabs>
-              <w:tab w:val="right" w:leader="dot" w:pos="9350"/>
-            </w:tabs>
-            <w:rPr>
-              <w:rFonts w:eastAsiaTheme="minorEastAsia"/>
-              <w:noProof/>
-            </w:rPr>
-          </w:pPr>
-          <w:hyperlink w:anchor="_Toc355861877" w:history="1">
-            <w:r>
-              <w:rPr>
-                <w:rStyle w:val="Hyperlink"/>
-                <w:noProof/>
-              </w:rPr>
-              <w:t>Tower Building System</w:t>
-            </w:r>
-            <w:r>
-              <w:rPr>
-                <w:noProof/>
-                <w:webHidden/>
-              </w:rPr>
-              <w:tab/>
-            </w:r>
-            <w:r>
-              <w:rPr>
-                <w:noProof/>
-                <w:webHidden/>
-              </w:rPr>
-              <w:fldChar w:fldCharType="begin"/>
-            </w:r>
-            <w:r>
-              <w:rPr>
-                <w:noProof/>
-                <w:webHidden/>
-              </w:rPr>
-              <w:instrText xml:space="preserve"> PAGEREF _Toc355861877 \h </w:instrText>
-            </w:r>
-            <w:r>
-              <w:rPr>
-                <w:noProof/>
-                <w:webHidden/>
-              </w:rPr>
-            </w:r>
-            <w:r>
-              <w:rPr>
-                <w:noProof/>
-                <w:webHidden/>
-              </w:rPr>
-              <w:fldChar w:fldCharType="separate"/>
-            </w:r>
-            <w:r>
-              <w:rPr>
-                <w:noProof/>
-                <w:webHidden/>
-              </w:rPr>
-              <w:t>4</w:t>
-            </w:r>
-            <w:r>
-              <w:rPr>
-                <w:noProof/>
-                <w:webHidden/>
-              </w:rPr>
-              <w:fldChar w:fldCharType="end"/>
-            </w:r>
-          </w:hyperlink>
-        </w:p>
-        <w:p>
-          <w:pPr>
-            <w:pStyle w:val="TOC1"/>
-            <w:tabs>
-              <w:tab w:val="right" w:leader="dot" w:pos="9350"/>
-            </w:tabs>
-            <w:rPr>
-              <w:rFonts w:eastAsiaTheme="minorEastAsia"/>
-              <w:noProof/>
-            </w:rPr>
-          </w:pPr>
-          <w:hyperlink w:anchor="_Toc355861878" w:history="1">
-            <w:r>
-              <w:rPr>
-                <w:rStyle w:val="Hyperlink"/>
-                <w:noProof/>
-              </w:rPr>
-              <w:t>Asset Breakdown</w:t>
-            </w:r>
-            <w:r>
-              <w:rPr>
-                <w:noProof/>
-                <w:webHidden/>
-              </w:rPr>
-              <w:tab/>
-            </w:r>
-            <w:r>
-              <w:rPr>
-                <w:noProof/>
-                <w:webHidden/>
-              </w:rPr>
-              <w:fldChar w:fldCharType="begin"/>
-            </w:r>
-            <w:r>
-              <w:rPr>
-                <w:noProof/>
-                <w:webHidden/>
-              </w:rPr>
-              <w:instrText xml:space="preserve"> PAGEREF _Toc355861878 \h </w:instrText>
-            </w:r>
-            <w:r>
-              <w:rPr>
-                <w:noProof/>
-                <w:webHidden/>
-              </w:rPr>
-            </w:r>
-            <w:r>
-              <w:rPr>
-                <w:noProof/>
-                <w:webHidden/>
-              </w:rPr>
-              <w:fldChar w:fldCharType="separate"/>
-            </w:r>
-            <w:r>
-              <w:rPr>
-                <w:noProof/>
-                <w:webHidden/>
-              </w:rPr>
-              <w:t>4</w:t>
-            </w:r>
-            <w:r>
-              <w:rPr>
-                <w:noProof/>
-                <w:webHidden/>
-              </w:rPr>
-              <w:fldChar w:fldCharType="end"/>
-            </w:r>
-          </w:hyperlink>
-        </w:p>
-        <w:p>
-          <w:pPr>
-            <w:pStyle w:val="TOC2"/>
-            <w:tabs>
-              <w:tab w:val="right" w:leader="dot" w:pos="9350"/>
-            </w:tabs>
-            <w:rPr>
-              <w:rFonts w:eastAsiaTheme="minorEastAsia"/>
-              <w:noProof/>
-            </w:rPr>
-          </w:pPr>
-          <w:hyperlink w:anchor="_Toc355861879" w:history="1">
-            <w:r>
-              <w:rPr>
-                <w:rStyle w:val="Hyperlink"/>
-                <w:noProof/>
-              </w:rPr>
-              <w:t>Art Assets</w:t>
-            </w:r>
-            <w:r>
-              <w:rPr>
-                <w:noProof/>
-                <w:webHidden/>
-              </w:rPr>
-              <w:tab/>
-            </w:r>
-            <w:r>
-              <w:rPr>
-                <w:noProof/>
-                <w:webHidden/>
-              </w:rPr>
-              <w:fldChar w:fldCharType="begin"/>
-            </w:r>
-            <w:r>
-              <w:rPr>
-                <w:noProof/>
-                <w:webHidden/>
-              </w:rPr>
-              <w:instrText xml:space="preserve"> PAGEREF _Toc355861879 \h </w:instrText>
-            </w:r>
-            <w:r>
-              <w:rPr>
-                <w:noProof/>
-                <w:webHidden/>
-              </w:rPr>
-            </w:r>
-            <w:r>
-              <w:rPr>
-                <w:noProof/>
-                <w:webHidden/>
-              </w:rPr>
-              <w:fldChar w:fldCharType="separate"/>
-            </w:r>
-            <w:r>
-              <w:rPr>
-                <w:noProof/>
-                <w:webHidden/>
-              </w:rPr>
-              <w:t>4</w:t>
-            </w:r>
-            <w:r>
-              <w:rPr>
-                <w:noProof/>
-                <w:webHidden/>
-              </w:rPr>
-              <w:fldChar w:fldCharType="end"/>
-            </w:r>
-          </w:hyperlink>
-        </w:p>
-        <w:p>
-          <w:pPr>
-            <w:pStyle w:val="TOC2"/>
-            <w:tabs>
-              <w:tab w:val="right" w:leader="dot" w:pos="9350"/>
-            </w:tabs>
-            <w:rPr>
-              <w:rFonts w:eastAsiaTheme="minorEastAsia"/>
-              <w:noProof/>
-            </w:rPr>
-          </w:pPr>
-          <w:hyperlink w:anchor="_Toc355861880" w:history="1">
-            <w:r>
-              <w:rPr>
-                <w:rStyle w:val="Hyperlink"/>
-                <w:noProof/>
-              </w:rPr>
-              <w:t>Text Assets</w:t>
-            </w:r>
-            <w:r>
-              <w:rPr>
-                <w:noProof/>
-                <w:webHidden/>
-              </w:rPr>
-              <w:tab/>
-            </w:r>
-            <w:r>
-              <w:rPr>
-                <w:noProof/>
-                <w:webHidden/>
-              </w:rPr>
-              <w:fldChar w:fldCharType="begin"/>
-            </w:r>
-            <w:r>
-              <w:rPr>
-                <w:noProof/>
-                <w:webHidden/>
-              </w:rPr>
-              <w:instrText xml:space="preserve"> PAGEREF _Toc355861880 \h </w:instrText>
-            </w:r>
-            <w:r>
-              <w:rPr>
-                <w:noProof/>
-                <w:webHidden/>
-              </w:rPr>
-            </w:r>
-            <w:r>
-              <w:rPr>
-                <w:noProof/>
-                <w:webHidden/>
-              </w:rPr>
-              <w:fldChar w:fldCharType="separate"/>
-            </w:r>
-            <w:r>
-              <w:rPr>
-                <w:noProof/>
-                <w:webHidden/>
-              </w:rPr>
-              <w:t>4</w:t>
-            </w:r>
-            <w:r>
-              <w:rPr>
-                <w:noProof/>
-                <w:webHidden/>
-              </w:rPr>
-              <w:fldChar w:fldCharType="end"/>
-            </w:r>
-          </w:hyperlink>
-        </w:p>
-        <w:p>
-          <w:pPr>
-            <w:pStyle w:val="TOC2"/>
-            <w:tabs>
-              <w:tab w:val="right" w:leader="dot" w:pos="9350"/>
-            </w:tabs>
-            <w:rPr>
-              <w:rFonts w:eastAsiaTheme="minorEastAsia"/>
-              <w:noProof/>
-            </w:rPr>
-          </w:pPr>
-          <w:hyperlink w:anchor="_Toc355861881" w:history="1">
-            <w:r>
-              <w:rPr>
-                <w:rStyle w:val="Hyperlink"/>
-                <w:noProof/>
-              </w:rPr>
-              <w:t>Sound Assets</w:t>
-            </w:r>
-            <w:r>
-              <w:rPr>
-                <w:noProof/>
-                <w:webHidden/>
-              </w:rPr>
-              <w:tab/>
-            </w:r>
-            <w:r>
-              <w:rPr>
-                <w:noProof/>
-                <w:webHidden/>
-              </w:rPr>
-              <w:fldChar w:fldCharType="begin"/>
-            </w:r>
-            <w:r>
-              <w:rPr>
-                <w:noProof/>
-                <w:webHidden/>
-              </w:rPr>
-              <w:instrText xml:space="preserve"> PAGEREF _Toc355861881 \h </w:instrText>
-            </w:r>
-            <w:r>
-              <w:rPr>
-                <w:noProof/>
-                <w:webHidden/>
-              </w:rPr>
-            </w:r>
-            <w:r>
-              <w:rPr>
-                <w:noProof/>
-                <w:webHidden/>
-              </w:rPr>
-              <w:fldChar w:fldCharType="separate"/>
-            </w:r>
-            <w:r>
-              <w:rPr>
-                <w:noProof/>
-                <w:webHidden/>
-              </w:rPr>
-              <w:t>4</w:t>
-            </w:r>
-            <w:r>
-              <w:rPr>
-                <w:noProof/>
-                <w:webHidden/>
-              </w:rPr>
-              <w:fldChar w:fldCharType="end"/>
-            </w:r>
-          </w:hyperlink>
-        </w:p>
-        <w:p>
-          <w:pPr>
-            <w:pStyle w:val="TOC1"/>
-            <w:tabs>
-              <w:tab w:val="right" w:leader="dot" w:pos="9350"/>
-            </w:tabs>
-            <w:rPr>
-              <w:rFonts w:eastAsiaTheme="minorEastAsia"/>
-              <w:noProof/>
-            </w:rPr>
-          </w:pPr>
-          <w:hyperlink w:anchor="_Toc355861882" w:history="1">
-            <w:r>
-              <w:rPr>
-                <w:rStyle w:val="Hyperlink"/>
-                <w:noProof/>
-              </w:rPr>
-              <w:t>Suggested Game Flow Diagram</w:t>
-            </w:r>
-            <w:r>
-              <w:rPr>
-                <w:noProof/>
-                <w:webHidden/>
-              </w:rPr>
-              <w:tab/>
-            </w:r>
-            <w:r>
-              <w:rPr>
-                <w:noProof/>
-                <w:webHidden/>
-              </w:rPr>
-              <w:fldChar w:fldCharType="begin"/>
-            </w:r>
-            <w:r>
-              <w:rPr>
-                <w:noProof/>
-                <w:webHidden/>
-              </w:rPr>
-              <w:instrText xml:space="preserve"> PAGEREF _Toc355861882 \h </w:instrText>
-            </w:r>
-            <w:r>
-              <w:rPr>
-                <w:noProof/>
-                <w:webHidden/>
-              </w:rPr>
-            </w:r>
-            <w:r>
-              <w:rPr>
-                <w:noProof/>
-                <w:webHidden/>
-              </w:rPr>
-              <w:fldChar w:fldCharType="separate"/>
-            </w:r>
-            <w:r>
-              <w:rPr>
-                <w:noProof/>
-                <w:webHidden/>
-              </w:rPr>
-              <w:t>5</w:t>
-            </w:r>
-            <w:r>
-              <w:rPr>
-                <w:noProof/>
-                <w:webHidden/>
-              </w:rPr>
-              <w:fldChar w:fldCharType="end"/>
-            </w:r>
-          </w:hyperlink>
-        </w:p>
-        <w:p>
-          <w:pPr>
-            <w:pStyle w:val="TOC1"/>
-            <w:tabs>
-              <w:tab w:val="right" w:leader="dot" w:pos="9350"/>
-            </w:tabs>
-            <w:rPr>
-              <w:rFonts w:eastAsiaTheme="minorEastAsia"/>
-              <w:noProof/>
-            </w:rPr>
-          </w:pPr>
-          <w:hyperlink w:anchor="_Toc355861883" w:history="1">
-            <w:r>
-              <w:rPr>
-                <w:rStyle w:val="Hyperlink"/>
-                <w:noProof/>
-              </w:rPr>
-              <w:t>Suggested Project Timeline</w:t>
-            </w:r>
-            <w:r>
-              <w:rPr>
-                <w:noProof/>
-                <w:webHidden/>
-              </w:rPr>
-              <w:tab/>
-            </w:r>
-            <w:r>
-              <w:rPr>
-                <w:noProof/>
-                <w:webHidden/>
-              </w:rPr>
-              <w:fldChar w:fldCharType="begin"/>
-            </w:r>
-            <w:r>
-              <w:rPr>
-                <w:noProof/>
-                <w:webHidden/>
-              </w:rPr>
-              <w:instrText xml:space="preserve"> PAGEREF _Toc355861883 \h </w:instrText>
-            </w:r>
-            <w:r>
-              <w:rPr>
-                <w:noProof/>
-                <w:webHidden/>
-              </w:rPr>
-            </w:r>
-            <w:r>
-              <w:rPr>
-                <w:noProof/>
-                <w:webHidden/>
-              </w:rPr>
-              <w:fldChar w:fldCharType="separate"/>
-            </w:r>
-            <w:r>
-              <w:rPr>
-                <w:noProof/>
-                <w:webHidden/>
-              </w:rPr>
-              <w:t>5</w:t>
-            </w:r>
-            <w:r>
-              <w:rPr>
-                <w:noProof/>
-                <w:webHidden/>
-              </w:rPr>
-              <w:fldChar w:fldCharType="end"/>
-            </w:r>
-          </w:hyperlink>
-        </w:p>
-        <w:p>
-          <w:pPr>
-            <w:pStyle w:val="TOC1"/>
-            <w:tabs>
-              <w:tab w:val="right" w:leader="dot" w:pos="9350"/>
-            </w:tabs>
-            <w:rPr>
-              <w:rFonts w:eastAsiaTheme="minorEastAsia"/>
-              <w:noProof/>
-            </w:rPr>
-          </w:pPr>
-          <w:hyperlink w:anchor="_Toc355861884" w:history="1">
-            <w:r>
-              <w:rPr>
-                <w:rStyle w:val="Hyperlink"/>
-                <w:noProof/>
-              </w:rPr>
-              <w:t>Additional Ideas and Possibilities</w:t>
-            </w:r>
-            <w:r>
-              <w:rPr>
-                <w:noProof/>
-                <w:webHidden/>
-              </w:rPr>
-              <w:tab/>
-            </w:r>
-            <w:r>
-              <w:rPr>
-                <w:noProof/>
-                <w:webHidden/>
-              </w:rPr>
-              <w:fldChar w:fldCharType="begin"/>
-            </w:r>
-            <w:r>
-              <w:rPr>
-                <w:noProof/>
-                <w:webHidden/>
-              </w:rPr>
-              <w:instrText xml:space="preserve"> PAGEREF _Toc355861884 \h </w:instrText>
-            </w:r>
-            <w:r>
-              <w:rPr>
-                <w:noProof/>
-                <w:webHidden/>
-              </w:rPr>
-            </w:r>
-            <w:r>
-              <w:rPr>
-                <w:noProof/>
-                <w:webHidden/>
-              </w:rPr>
-              <w:fldChar w:fldCharType="separate"/>
-            </w:r>
-            <w:r>
-              <w:rPr>
-                <w:noProof/>
-                <w:webHidden/>
-              </w:rPr>
-              <w:t>5</w:t>
+              <w:t>7</w:t>
             </w:r>
             <w:r>
               <w:rPr>
@@ -1255,38 +2491,25 @@
     </w:sdt>
     <w:p>
       <w:pPr>
-        <w:rPr>
-          <w:rFonts w:asciiTheme="majorHAnsi" w:eastAsiaTheme="majorEastAsia" w:hAnsiTheme="majorHAnsi" w:cstheme="majorBidi"/>
-          <w:b/>
-          <w:bCs/>
-          <w:color w:val="365F91" w:themeColor="accent1" w:themeShade="BF"/>
-          <w:sz w:val="28"/>
-          <w:szCs w:val="28"/>
-        </w:rPr>
-      </w:pPr>
-      <w:r>
-        <w:br w:type="page"/>
-      </w:r>
-    </w:p>
-    <w:p>
-      <w:pPr>
         <w:pStyle w:val="Heading1"/>
       </w:pPr>
-      <w:bookmarkStart w:id="1" w:name="_Toc355861869"/>
+      <w:bookmarkStart w:id="1" w:name="_Toc357070537"/>
       <w:r>
         <w:lastRenderedPageBreak/>
         <w:t>Overview</w:t>
       </w:r>
+      <w:bookmarkEnd w:id="1"/>
     </w:p>
     <w:p>
       <w:pPr>
         <w:pStyle w:val="Heading2"/>
       </w:pPr>
+      <w:bookmarkStart w:id="2" w:name="_Toc357070538"/>
       <w:r>
         <w:t>Intro</w:t>
       </w:r>
       <w:bookmarkEnd w:id="0"/>
-      <w:bookmarkEnd w:id="1"/>
+      <w:bookmarkEnd w:id="2"/>
     </w:p>
     <w:p>
       <w:r>
@@ -1297,13 +2520,13 @@
       <w:pPr>
         <w:pStyle w:val="Heading2"/>
       </w:pPr>
-      <w:bookmarkStart w:id="2" w:name="_Toc355861509"/>
-      <w:bookmarkStart w:id="3" w:name="_Toc355861870"/>
+      <w:bookmarkStart w:id="3" w:name="_Toc355861509"/>
+      <w:bookmarkStart w:id="4" w:name="_Toc357070539"/>
       <w:r>
         <w:t>Gameplay Description</w:t>
       </w:r>
-      <w:bookmarkEnd w:id="2"/>
       <w:bookmarkEnd w:id="3"/>
+      <w:bookmarkEnd w:id="4"/>
     </w:p>
     <w:p>
       <w:r>
@@ -1314,13 +2537,13 @@
       <w:pPr>
         <w:pStyle w:val="Heading2"/>
       </w:pPr>
-      <w:bookmarkStart w:id="4" w:name="_Toc355861510"/>
-      <w:bookmarkStart w:id="5" w:name="_Toc355861871"/>
+      <w:bookmarkStart w:id="5" w:name="_Toc355861510"/>
+      <w:bookmarkStart w:id="6" w:name="_Toc357070540"/>
       <w:r>
         <w:t>Platform Information</w:t>
       </w:r>
-      <w:bookmarkEnd w:id="4"/>
       <w:bookmarkEnd w:id="5"/>
+      <w:bookmarkEnd w:id="6"/>
     </w:p>
     <w:p>
       <w:r>
@@ -1345,13 +2568,13 @@
       <w:pPr>
         <w:pStyle w:val="Heading2"/>
       </w:pPr>
-      <w:bookmarkStart w:id="6" w:name="_Toc355861511"/>
-      <w:bookmarkStart w:id="7" w:name="_Toc355861872"/>
+      <w:bookmarkStart w:id="7" w:name="_Toc355861511"/>
+      <w:bookmarkStart w:id="8" w:name="_Toc357070541"/>
       <w:r>
         <w:t>Artistic Style Outline</w:t>
       </w:r>
-      <w:bookmarkEnd w:id="6"/>
       <w:bookmarkEnd w:id="7"/>
+      <w:bookmarkEnd w:id="8"/>
     </w:p>
     <w:p>
       <w:r>
@@ -1371,25 +2594,25 @@
       <w:pPr>
         <w:pStyle w:val="Heading2"/>
       </w:pPr>
-      <w:bookmarkStart w:id="8" w:name="_Toc355861512"/>
-      <w:bookmarkStart w:id="9" w:name="_Toc355861873"/>
+      <w:bookmarkStart w:id="9" w:name="_Toc355861512"/>
+      <w:bookmarkStart w:id="10" w:name="_Toc357070542"/>
       <w:r>
         <w:t>Systematic Breakdown of Components</w:t>
       </w:r>
-      <w:bookmarkEnd w:id="8"/>
       <w:bookmarkEnd w:id="9"/>
+      <w:bookmarkEnd w:id="10"/>
     </w:p>
     <w:p>
       <w:pPr>
         <w:pStyle w:val="Heading3"/>
       </w:pPr>
-      <w:bookmarkStart w:id="10" w:name="_Toc355861513"/>
-      <w:bookmarkStart w:id="11" w:name="_Toc355861874"/>
+      <w:bookmarkStart w:id="11" w:name="_Toc355861513"/>
+      <w:bookmarkStart w:id="12" w:name="_Toc357070543"/>
       <w:r>
         <w:t>Unity3D Game Engine</w:t>
       </w:r>
-      <w:bookmarkEnd w:id="10"/>
       <w:bookmarkEnd w:id="11"/>
+      <w:bookmarkEnd w:id="12"/>
     </w:p>
     <w:p>
       <w:r>
@@ -1460,30 +2683,46 @@
       <w:pPr>
         <w:pStyle w:val="Heading3"/>
       </w:pPr>
-      <w:bookmarkStart w:id="12" w:name="_Toc355861514"/>
-      <w:bookmarkStart w:id="13" w:name="_Toc355861875"/>
+      <w:bookmarkStart w:id="13" w:name="_Toc355861514"/>
+      <w:bookmarkStart w:id="14" w:name="_Toc357070544"/>
       <w:r>
         <w:t>Save/Load System</w:t>
       </w:r>
-      <w:bookmarkEnd w:id="12"/>
       <w:bookmarkEnd w:id="13"/>
-    </w:p>
-    <w:p>
-      <w:r>
-        <w:t>The user is going to need a way to save information between sessions of play. For example, a list of levels they have beaten in order to determine what towers are available for building. This may end up being platform specific, because a web player is going to save information differently than Android, iOS, Mac, PC, and Linux.</w:t>
+      <w:bookmarkEnd w:id="14"/>
+    </w:p>
+    <w:p>
+      <w:r>
+        <w:t xml:space="preserve">The user is going to need a way to save information between sessions of play. For example, a list of levels they have beaten in order to determine what towers are available for building. This may end up being platform specific, because a web player is going to save information differently than </w:t>
+      </w:r>
+      <w:proofErr w:type="gramStart"/>
+      <w:r>
+        <w:t>Android</w:t>
+      </w:r>
+      <w:proofErr w:type="gramEnd"/>
+      <w:r>
+        <w:t xml:space="preserve">, </w:t>
+      </w:r>
+      <w:proofErr w:type="spellStart"/>
+      <w:r>
+        <w:t>iOS</w:t>
+      </w:r>
+      <w:proofErr w:type="spellEnd"/>
+      <w:r>
+        <w:t>, Mac, PC, and Linux.</w:t>
       </w:r>
     </w:p>
     <w:p>
       <w:pPr>
         <w:pStyle w:val="Heading3"/>
       </w:pPr>
-      <w:bookmarkStart w:id="14" w:name="_Toc355861515"/>
-      <w:bookmarkStart w:id="15" w:name="_Toc355861876"/>
+      <w:bookmarkStart w:id="15" w:name="_Toc355861515"/>
+      <w:bookmarkStart w:id="16" w:name="_Toc357070545"/>
       <w:r>
         <w:t>UI System</w:t>
       </w:r>
-      <w:bookmarkEnd w:id="14"/>
       <w:bookmarkEnd w:id="15"/>
+      <w:bookmarkEnd w:id="16"/>
     </w:p>
     <w:p>
       <w:r>
@@ -1531,13 +2770,13 @@
       <w:pPr>
         <w:pStyle w:val="Heading3"/>
       </w:pPr>
-      <w:bookmarkStart w:id="16" w:name="_Toc355861516"/>
-      <w:bookmarkStart w:id="17" w:name="_Toc355861877"/>
+      <w:bookmarkStart w:id="17" w:name="_Toc355861516"/>
+      <w:bookmarkStart w:id="18" w:name="_Toc357070546"/>
       <w:r>
         <w:t>Tower Building System</w:t>
       </w:r>
-      <w:bookmarkEnd w:id="16"/>
       <w:bookmarkEnd w:id="17"/>
+      <w:bookmarkEnd w:id="18"/>
     </w:p>
     <w:p>
       <w:r>
@@ -1553,25 +2792,25 @@
       <w:pPr>
         <w:pStyle w:val="Heading2"/>
       </w:pPr>
-      <w:bookmarkStart w:id="18" w:name="_Toc355861517"/>
-      <w:bookmarkStart w:id="19" w:name="_Toc355861878"/>
+      <w:bookmarkStart w:id="19" w:name="_Toc355861517"/>
+      <w:bookmarkStart w:id="20" w:name="_Toc357070547"/>
       <w:r>
         <w:t>Asset Breakdown</w:t>
       </w:r>
-      <w:bookmarkEnd w:id="18"/>
       <w:bookmarkEnd w:id="19"/>
+      <w:bookmarkEnd w:id="20"/>
     </w:p>
     <w:p>
       <w:pPr>
         <w:pStyle w:val="Heading3"/>
       </w:pPr>
-      <w:bookmarkStart w:id="20" w:name="_Toc355861518"/>
-      <w:bookmarkStart w:id="21" w:name="_Toc355861879"/>
+      <w:bookmarkStart w:id="21" w:name="_Toc355861518"/>
+      <w:bookmarkStart w:id="22" w:name="_Toc357070548"/>
       <w:r>
         <w:t>Art Assets</w:t>
       </w:r>
-      <w:bookmarkEnd w:id="20"/>
       <w:bookmarkEnd w:id="21"/>
+      <w:bookmarkEnd w:id="22"/>
     </w:p>
     <w:p>
       <w:r>
@@ -1658,13 +2897,13 @@
       <w:pPr>
         <w:pStyle w:val="Heading3"/>
       </w:pPr>
-      <w:bookmarkStart w:id="22" w:name="_Toc355861519"/>
-      <w:bookmarkStart w:id="23" w:name="_Toc355861880"/>
+      <w:bookmarkStart w:id="23" w:name="_Toc355861519"/>
+      <w:bookmarkStart w:id="24" w:name="_Toc357070549"/>
       <w:r>
         <w:t>Text Assets</w:t>
       </w:r>
-      <w:bookmarkEnd w:id="22"/>
       <w:bookmarkEnd w:id="23"/>
+      <w:bookmarkEnd w:id="24"/>
     </w:p>
     <w:p>
       <w:r>
@@ -1680,13 +2919,13 @@
       <w:pPr>
         <w:pStyle w:val="Heading3"/>
       </w:pPr>
-      <w:bookmarkStart w:id="24" w:name="_Toc355861520"/>
-      <w:bookmarkStart w:id="25" w:name="_Toc355861881"/>
+      <w:bookmarkStart w:id="25" w:name="_Toc355861520"/>
+      <w:bookmarkStart w:id="26" w:name="_Toc357070550"/>
       <w:r>
         <w:t>Sound Assets</w:t>
       </w:r>
-      <w:bookmarkEnd w:id="24"/>
       <w:bookmarkEnd w:id="25"/>
+      <w:bookmarkEnd w:id="26"/>
     </w:p>
     <w:p>
       <w:r>
@@ -1760,14 +2999,14 @@
       <w:pPr>
         <w:pStyle w:val="Heading2"/>
       </w:pPr>
-      <w:bookmarkStart w:id="26" w:name="_Toc355861521"/>
-      <w:bookmarkStart w:id="27" w:name="_Toc355861882"/>
+      <w:bookmarkStart w:id="27" w:name="_Toc355861521"/>
+      <w:bookmarkStart w:id="28" w:name="_Toc357070551"/>
       <w:r>
         <w:lastRenderedPageBreak/>
         <w:t>Suggested Game Flow Diagram</w:t>
       </w:r>
-      <w:bookmarkEnd w:id="26"/>
       <w:bookmarkEnd w:id="27"/>
+      <w:bookmarkEnd w:id="28"/>
     </w:p>
     <w:p>
       <w:r>
@@ -1778,17 +3017,25 @@
       <w:pPr>
         <w:pStyle w:val="Heading2"/>
       </w:pPr>
-      <w:bookmarkStart w:id="28" w:name="_Toc355861522"/>
-      <w:bookmarkStart w:id="29" w:name="_Toc355861883"/>
+      <w:bookmarkStart w:id="29" w:name="_Toc355861522"/>
+      <w:bookmarkStart w:id="30" w:name="_Toc357070552"/>
       <w:r>
         <w:t>Suggested Project Timeline</w:t>
       </w:r>
-      <w:bookmarkEnd w:id="28"/>
       <w:bookmarkEnd w:id="29"/>
-    </w:p>
-    <w:p>
-      <w:r>
-        <w:t>Since this projected started out as a 1 Game A Month (</w:t>
+      <w:bookmarkEnd w:id="30"/>
+    </w:p>
+    <w:p>
+      <w:r>
+        <w:t xml:space="preserve">Since this projected started out as a 1 Game </w:t>
+      </w:r>
+      <w:proofErr w:type="gramStart"/>
+      <w:r>
+        <w:t>A</w:t>
+      </w:r>
+      <w:proofErr w:type="gramEnd"/>
+      <w:r>
+        <w:t xml:space="preserve"> Month (</w:t>
       </w:r>
       <w:hyperlink r:id="rId11" w:history="1">
         <w:r>
@@ -1815,13 +3062,13 @@
       <w:pPr>
         <w:pStyle w:val="Heading2"/>
       </w:pPr>
-      <w:bookmarkStart w:id="30" w:name="_Toc355861523"/>
-      <w:bookmarkStart w:id="31" w:name="_Toc355861884"/>
+      <w:bookmarkStart w:id="31" w:name="_Toc355861523"/>
+      <w:bookmarkStart w:id="32" w:name="_Toc357070553"/>
       <w:r>
         <w:t>Additional Ideas and Possibilities</w:t>
       </w:r>
-      <w:bookmarkEnd w:id="30"/>
       <w:bookmarkEnd w:id="31"/>
+      <w:bookmarkEnd w:id="32"/>
     </w:p>
     <w:p>
       <w:r>
@@ -1832,38 +3079,108 @@
       <w:pPr>
         <w:pStyle w:val="Heading1"/>
       </w:pPr>
-      <w:r>
+      <w:bookmarkStart w:id="33" w:name="_Toc357070554"/>
+      <w:r>
+        <w:lastRenderedPageBreak/>
         <w:t>Setup</w:t>
       </w:r>
+      <w:bookmarkEnd w:id="33"/>
     </w:p>
     <w:p>
       <w:pPr>
         <w:pStyle w:val="Heading2"/>
       </w:pPr>
-      <w:r>
-        <w:t>Git Repository</w:t>
-      </w:r>
-    </w:p>
-    <w:p>
-      <w:r>
-        <w:t>How to set up git repository</w:t>
+      <w:bookmarkStart w:id="34" w:name="_Toc357070555"/>
+      <w:proofErr w:type="spellStart"/>
+      <w:r>
+        <w:t>Git</w:t>
+      </w:r>
+      <w:proofErr w:type="spellEnd"/>
+      <w:r>
+        <w:t xml:space="preserve"> Repository</w:t>
+      </w:r>
+      <w:bookmarkEnd w:id="34"/>
+    </w:p>
+    <w:p>
+      <w:r>
+        <w:t xml:space="preserve">How to set up </w:t>
+      </w:r>
+      <w:proofErr w:type="spellStart"/>
+      <w:r>
+        <w:t>git</w:t>
+      </w:r>
+      <w:proofErr w:type="spellEnd"/>
+      <w:r>
+        <w:t xml:space="preserve"> repository</w:t>
+      </w:r>
+    </w:p>
+    <w:p>
+      <w:pPr>
+        <w:pStyle w:val="Heading3"/>
+      </w:pPr>
+      <w:bookmarkStart w:id="35" w:name="_Toc357070556"/>
+      <w:proofErr w:type="spellStart"/>
+      <w:r>
+        <w:t>Git</w:t>
+      </w:r>
+      <w:proofErr w:type="spellEnd"/>
+      <w:r>
+        <w:t xml:space="preserve"> clone</w:t>
+      </w:r>
+      <w:bookmarkEnd w:id="35"/>
+    </w:p>
+    <w:p>
+      <w:r>
+        <w:t xml:space="preserve">Information on how to clone a </w:t>
+      </w:r>
+      <w:proofErr w:type="spellStart"/>
+      <w:r>
+        <w:t>git</w:t>
+      </w:r>
+      <w:proofErr w:type="spellEnd"/>
+      <w:r>
+        <w:t xml:space="preserve"> repository from remote to local machine</w:t>
+      </w:r>
+    </w:p>
+    <w:p>
+      <w:pPr>
+        <w:pStyle w:val="Heading3"/>
+      </w:pPr>
+      <w:bookmarkStart w:id="36" w:name="_Toc357070557"/>
+      <w:r>
+        <w:t>Setting up ‘origin’ and ‘upstream’</w:t>
+      </w:r>
+      <w:bookmarkEnd w:id="36"/>
+    </w:p>
+    <w:p>
+      <w:r>
+        <w:t>Information on how to point origin and upstream correctly</w:t>
       </w:r>
     </w:p>
     <w:p>
       <w:pPr>
         <w:pStyle w:val="Heading2"/>
       </w:pPr>
-      <w:r>
-        <w:t>Git for Windows/Mac/Linux Installation</w:t>
-      </w:r>
+      <w:bookmarkStart w:id="37" w:name="_Toc357070558"/>
+      <w:proofErr w:type="spellStart"/>
+      <w:r>
+        <w:t>Git</w:t>
+      </w:r>
+      <w:proofErr w:type="spellEnd"/>
+      <w:r>
+        <w:t xml:space="preserve"> for Windows/Mac/Linux Installation</w:t>
+      </w:r>
+      <w:bookmarkEnd w:id="37"/>
     </w:p>
     <w:p>
       <w:pPr>
         <w:pStyle w:val="Heading3"/>
       </w:pPr>
+      <w:bookmarkStart w:id="38" w:name="_Toc357070559"/>
       <w:r>
         <w:t>Windows</w:t>
       </w:r>
+      <w:bookmarkEnd w:id="38"/>
     </w:p>
     <w:p>
       <w:r>
@@ -1874,9 +3191,11 @@
       <w:pPr>
         <w:pStyle w:val="Heading3"/>
       </w:pPr>
+      <w:bookmarkStart w:id="39" w:name="_Toc357070560"/>
       <w:r>
         <w:t>Mac</w:t>
       </w:r>
+      <w:bookmarkEnd w:id="39"/>
     </w:p>
     <w:p>
       <w:r>
@@ -1887,9 +3206,11 @@
       <w:pPr>
         <w:pStyle w:val="Heading3"/>
       </w:pPr>
+      <w:bookmarkStart w:id="40" w:name="_Toc357070561"/>
       <w:r>
         <w:t>Linux</w:t>
       </w:r>
+      <w:bookmarkEnd w:id="40"/>
     </w:p>
     <w:p>
       <w:r>
@@ -1900,51 +3221,625 @@
       <w:pPr>
         <w:pStyle w:val="Heading2"/>
       </w:pPr>
+      <w:bookmarkStart w:id="41" w:name="_Toc357070562"/>
       <w:r>
         <w:t>Unity3D Installation</w:t>
       </w:r>
+      <w:bookmarkEnd w:id="41"/>
+    </w:p>
+    <w:p>
+      <w:proofErr w:type="gramStart"/>
+      <w:r>
+        <w:t>Information on how to download via website or internal version.</w:t>
+      </w:r>
+      <w:proofErr w:type="gramEnd"/>
     </w:p>
     <w:p>
       <w:pPr>
         <w:pStyle w:val="Heading2"/>
       </w:pPr>
-      <w:r>
-        <w:t>Local Git Setup</w:t>
-      </w:r>
-    </w:p>
-    <w:p>
-      <w:r>
-        <w:t>Stuff in here about basic commands to add, commit, and push to repo branches.</w:t>
-      </w:r>
-    </w:p>
-    <w:p>
-      <w:r>
-        <w:t>Add in a default .gitignore to use, along with instructions on how to turn on Meta data from Unity3D in project settings.</w:t>
+      <w:bookmarkStart w:id="42" w:name="_Toc357070563"/>
+      <w:r>
+        <w:t>Local Machine Setup</w:t>
+      </w:r>
+      <w:bookmarkEnd w:id="42"/>
+    </w:p>
+    <w:p>
+      <w:proofErr w:type="gramStart"/>
+      <w:r>
+        <w:t xml:space="preserve">Information on how to create folders to house the Unity project and </w:t>
+      </w:r>
+      <w:proofErr w:type="spellStart"/>
+      <w:r>
+        <w:t>Github</w:t>
+      </w:r>
+      <w:proofErr w:type="spellEnd"/>
+      <w:r>
+        <w:t xml:space="preserve"> stuff.</w:t>
+      </w:r>
+      <w:proofErr w:type="gramEnd"/>
+    </w:p>
+    <w:p>
+      <w:pPr>
+        <w:pStyle w:val="Heading2"/>
+      </w:pPr>
+      <w:bookmarkStart w:id="43" w:name="_Toc357070564"/>
+      <w:r>
+        <w:t xml:space="preserve">Local </w:t>
+      </w:r>
+      <w:proofErr w:type="spellStart"/>
+      <w:r>
+        <w:t>Git</w:t>
+      </w:r>
+      <w:proofErr w:type="spellEnd"/>
+      <w:r>
+        <w:t xml:space="preserve"> Setup</w:t>
+      </w:r>
+      <w:bookmarkEnd w:id="43"/>
+    </w:p>
+    <w:p>
+      <w:pPr>
+        <w:pStyle w:val="ListParagraph"/>
+        <w:numPr>
+          <w:ilvl w:val="0"/>
+          <w:numId w:val="6"/>
+        </w:numPr>
+      </w:pPr>
+      <w:r>
+        <w:t>Open Unity3D</w:t>
+      </w:r>
+    </w:p>
+    <w:p>
+      <w:pPr>
+        <w:pStyle w:val="ListParagraph"/>
+        <w:numPr>
+          <w:ilvl w:val="0"/>
+          <w:numId w:val="5"/>
+        </w:numPr>
+      </w:pPr>
+      <w:r>
+        <w:t xml:space="preserve">Go to </w:t>
+      </w:r>
+      <w:r>
+        <w:rPr>
+          <w:b/>
+        </w:rPr>
+        <w:t>Edit</w:t>
+      </w:r>
+      <w:r>
+        <w:t xml:space="preserve"> -&gt; </w:t>
+      </w:r>
+      <w:r>
+        <w:rPr>
+          <w:b/>
+        </w:rPr>
+        <w:t>Project Settings</w:t>
+      </w:r>
+      <w:r>
+        <w:t xml:space="preserve"> -&gt; </w:t>
+      </w:r>
+      <w:r>
+        <w:rPr>
+          <w:b/>
+        </w:rPr>
+        <w:t>Editor</w:t>
+      </w:r>
+    </w:p>
+    <w:p>
+      <w:pPr>
+        <w:pStyle w:val="ListParagraph"/>
+        <w:numPr>
+          <w:ilvl w:val="0"/>
+          <w:numId w:val="5"/>
+        </w:numPr>
+      </w:pPr>
+      <w:r>
+        <w:t xml:space="preserve">Under </w:t>
+      </w:r>
+      <w:r>
+        <w:rPr>
+          <w:b/>
+        </w:rPr>
+        <w:t>Version Control</w:t>
+      </w:r>
+      <w:r>
+        <w:t xml:space="preserve">, select the dropdown next to </w:t>
+      </w:r>
+      <w:r>
+        <w:rPr>
+          <w:b/>
+        </w:rPr>
+        <w:t>Mode</w:t>
+      </w:r>
+      <w:r>
+        <w:t xml:space="preserve"> and choose </w:t>
+      </w:r>
+      <w:r>
+        <w:rPr>
+          <w:b/>
+        </w:rPr>
+        <w:t>Meta Files</w:t>
+      </w:r>
+    </w:p>
+    <w:p>
+      <w:pPr>
+        <w:pStyle w:val="ListParagraph"/>
+        <w:numPr>
+          <w:ilvl w:val="0"/>
+          <w:numId w:val="5"/>
+        </w:numPr>
+      </w:pPr>
+      <w:r>
+        <w:t>Close Unity</w:t>
+      </w:r>
+    </w:p>
+    <w:p>
+      <w:pPr>
+        <w:pStyle w:val="ListParagraph"/>
+        <w:numPr>
+          <w:ilvl w:val="0"/>
+          <w:numId w:val="5"/>
+        </w:numPr>
+      </w:pPr>
+      <w:r>
+        <w:t>In your choice of file viewer, go to the where the project is stored on your local machine</w:t>
+      </w:r>
+    </w:p>
+    <w:p>
+      <w:pPr>
+        <w:pStyle w:val="ListParagraph"/>
+        <w:numPr>
+          <w:ilvl w:val="0"/>
+          <w:numId w:val="5"/>
+        </w:numPr>
+      </w:pPr>
+      <w:r>
+        <w:t xml:space="preserve">Delete the </w:t>
+      </w:r>
+      <w:r>
+        <w:rPr>
+          <w:b/>
+        </w:rPr>
+        <w:t>Library</w:t>
+      </w:r>
+      <w:r>
+        <w:t xml:space="preserve"> and </w:t>
+      </w:r>
+      <w:r>
+        <w:rPr>
+          <w:b/>
+        </w:rPr>
+        <w:t>Temp</w:t>
+      </w:r>
+      <w:r>
+        <w:t xml:space="preserve"> folder</w:t>
+      </w:r>
+    </w:p>
+    <w:p>
+      <w:pPr>
+        <w:pStyle w:val="ListParagraph"/>
+        <w:numPr>
+          <w:ilvl w:val="0"/>
+          <w:numId w:val="5"/>
+        </w:numPr>
+      </w:pPr>
+      <w:r>
+        <w:t xml:space="preserve">Create a file called </w:t>
+      </w:r>
+      <w:r>
+        <w:rPr>
+          <w:b/>
+        </w:rPr>
+        <w:t>.</w:t>
+      </w:r>
+      <w:proofErr w:type="spellStart"/>
+      <w:r>
+        <w:rPr>
+          <w:b/>
+        </w:rPr>
+        <w:t>gitignore</w:t>
+      </w:r>
+      <w:proofErr w:type="spellEnd"/>
+      <w:r>
+        <w:t xml:space="preserve"> on the parent folder</w:t>
+      </w:r>
+    </w:p>
+    <w:p>
+      <w:pPr>
+        <w:pStyle w:val="ListParagraph"/>
+        <w:numPr>
+          <w:ilvl w:val="0"/>
+          <w:numId w:val="5"/>
+        </w:numPr>
+      </w:pPr>
+      <w:r>
+        <w:t xml:space="preserve">Copy and paste </w:t>
+      </w:r>
+      <w:r>
+        <w:t>the following</w:t>
+      </w:r>
+      <w:r>
+        <w:t xml:space="preserve"> into it:</w:t>
+      </w:r>
+    </w:p>
+    <w:p>
+      <w:pPr>
+        <w:pStyle w:val="Code-Text"/>
+      </w:pPr>
+      <w:r>
+        <w:lastRenderedPageBreak/>
+        <w:t xml:space="preserve"># </w:t>
+      </w:r>
+      <w:proofErr w:type="gramStart"/>
+      <w:r>
+        <w:t>Ignore</w:t>
+      </w:r>
+      <w:proofErr w:type="gramEnd"/>
+      <w:r>
+        <w:t xml:space="preserve"> The following directories / file extensions</w:t>
+      </w:r>
+    </w:p>
+    <w:p>
+      <w:pPr>
+        <w:pStyle w:val="Code-Text"/>
+      </w:pPr>
+      <w:r>
+        <w:t>Library</w:t>
+      </w:r>
+    </w:p>
+    <w:p>
+      <w:pPr>
+        <w:pStyle w:val="Code-Text"/>
+      </w:pPr>
+      <w:r>
+        <w:t>Temp</w:t>
+      </w:r>
+    </w:p>
+    <w:p>
+      <w:pPr>
+        <w:pStyle w:val="Code-Text"/>
+      </w:pPr>
+      <w:proofErr w:type="spellStart"/>
+      <w:proofErr w:type="gramStart"/>
+      <w:r>
+        <w:t>obj</w:t>
+      </w:r>
+      <w:proofErr w:type="spellEnd"/>
+      <w:proofErr w:type="gramEnd"/>
+    </w:p>
+    <w:p>
+      <w:pPr>
+        <w:pStyle w:val="Code-Text"/>
+      </w:pPr>
+    </w:p>
+    <w:p>
+      <w:pPr>
+        <w:pStyle w:val="Code-Text"/>
+      </w:pPr>
+      <w:r>
+        <w:t># Ignore the following file extensions</w:t>
+      </w:r>
+    </w:p>
+    <w:p>
+      <w:pPr>
+        <w:pStyle w:val="Code-Text"/>
+      </w:pPr>
+      <w:r>
+        <w:t>*.exe</w:t>
+      </w:r>
+    </w:p>
+    <w:p>
+      <w:pPr>
+        <w:pStyle w:val="Code-Text"/>
+      </w:pPr>
+      <w:r>
+        <w:t>*.</w:t>
+      </w:r>
+      <w:proofErr w:type="spellStart"/>
+      <w:r>
+        <w:t>vcproject</w:t>
+      </w:r>
+      <w:proofErr w:type="spellEnd"/>
+    </w:p>
+    <w:p>
+      <w:pPr>
+        <w:pStyle w:val="Code-Text"/>
+      </w:pPr>
+      <w:r>
+        <w:t>*.</w:t>
+      </w:r>
+      <w:proofErr w:type="spellStart"/>
+      <w:r>
+        <w:t>sln</w:t>
+      </w:r>
+      <w:proofErr w:type="spellEnd"/>
+    </w:p>
+    <w:p>
+      <w:pPr>
+        <w:pStyle w:val="Code-Text"/>
+      </w:pPr>
+      <w:r>
+        <w:t>*.</w:t>
+      </w:r>
+      <w:proofErr w:type="spellStart"/>
+      <w:r>
+        <w:t>suo</w:t>
+      </w:r>
+      <w:proofErr w:type="spellEnd"/>
+    </w:p>
+    <w:p>
+      <w:pPr>
+        <w:pStyle w:val="Code-Text"/>
+      </w:pPr>
+      <w:r>
+        <w:t>*.</w:t>
+      </w:r>
+      <w:proofErr w:type="spellStart"/>
+      <w:r>
+        <w:t>userprefs</w:t>
+      </w:r>
+      <w:proofErr w:type="spellEnd"/>
+    </w:p>
+    <w:p>
+      <w:pPr>
+        <w:pStyle w:val="Code-Text"/>
+      </w:pPr>
+      <w:r>
+        <w:t>*.</w:t>
+      </w:r>
+      <w:proofErr w:type="spellStart"/>
+      <w:r>
+        <w:t>csproj</w:t>
+      </w:r>
+      <w:proofErr w:type="spellEnd"/>
+    </w:p>
+    <w:p>
+      <w:pPr>
+        <w:pStyle w:val="Code-Text"/>
+      </w:pPr>
+      <w:r>
+        <w:t>*.</w:t>
+      </w:r>
+      <w:proofErr w:type="spellStart"/>
+      <w:r>
+        <w:t>pidb</w:t>
+      </w:r>
+      <w:proofErr w:type="spellEnd"/>
+    </w:p>
+    <w:p>
+      <w:pPr>
+        <w:pStyle w:val="Code-Text"/>
+      </w:pPr>
+      <w:r>
+        <w:t>*.</w:t>
+      </w:r>
+      <w:proofErr w:type="spellStart"/>
+      <w:r>
+        <w:t>unityproj</w:t>
+      </w:r>
+      <w:proofErr w:type="spellEnd"/>
+    </w:p>
+    <w:p/>
+    <w:p>
+      <w:pPr>
+        <w:pStyle w:val="ListParagraph"/>
+        <w:numPr>
+          <w:ilvl w:val="0"/>
+          <w:numId w:val="7"/>
+        </w:numPr>
+      </w:pPr>
+      <w:r>
+        <w:t>Save the file</w:t>
+      </w:r>
+    </w:p>
+    <w:p>
+      <w:pPr>
+        <w:pStyle w:val="ListParagraph"/>
+        <w:numPr>
+          <w:ilvl w:val="0"/>
+          <w:numId w:val="7"/>
+        </w:numPr>
+      </w:pPr>
+      <w:r>
+        <w:t>Reopen Unity</w:t>
+      </w:r>
+    </w:p>
+    <w:p>
+      <w:pPr>
+        <w:pStyle w:val="ListParagraph"/>
+        <w:numPr>
+          <w:ilvl w:val="0"/>
+          <w:numId w:val="7"/>
+        </w:numPr>
+      </w:pPr>
+      <w:r>
+        <w:t>Check and make sure that all objects have links to their proper objects</w:t>
+      </w:r>
+    </w:p>
+    <w:p>
+      <w:pPr>
+        <w:pStyle w:val="ListParagraph"/>
+        <w:numPr>
+          <w:ilvl w:val="0"/>
+          <w:numId w:val="7"/>
+        </w:numPr>
+      </w:pPr>
+      <w:r>
+        <w:t>In your choice of file viewer, go to the where the project is stored on your local machine</w:t>
+      </w:r>
+    </w:p>
+    <w:p>
+      <w:pPr>
+        <w:pStyle w:val="ListParagraph"/>
+        <w:numPr>
+          <w:ilvl w:val="0"/>
+          <w:numId w:val="7"/>
+        </w:numPr>
+      </w:pPr>
+      <w:r>
+        <w:t>Make sure there are .meta files for your files</w:t>
+      </w:r>
+      <w:bookmarkStart w:id="44" w:name="_GoBack"/>
+      <w:bookmarkEnd w:id="44"/>
+    </w:p>
+    <w:p>
+      <w:r>
+        <w:t xml:space="preserve">By following these instructions, no Library </w:t>
+      </w:r>
+      <w:proofErr w:type="gramStart"/>
+      <w:r>
+        <w:t>meta</w:t>
+      </w:r>
+      <w:proofErr w:type="gramEnd"/>
+      <w:r>
+        <w:t xml:space="preserve"> data will get sent to the </w:t>
+      </w:r>
+      <w:proofErr w:type="spellStart"/>
+      <w:r>
+        <w:t>Git</w:t>
+      </w:r>
+      <w:proofErr w:type="spellEnd"/>
+      <w:r>
+        <w:t xml:space="preserve"> repository, thus allowing for a cleaner repository and coding environment.</w:t>
+      </w:r>
+    </w:p>
+    <w:p>
+      <w:pPr>
+        <w:pStyle w:val="Heading2"/>
+      </w:pPr>
+      <w:bookmarkStart w:id="45" w:name="_Toc357070565"/>
+      <w:r>
+        <w:t xml:space="preserve">Basic </w:t>
+      </w:r>
+      <w:proofErr w:type="spellStart"/>
+      <w:r>
+        <w:t>Git</w:t>
+      </w:r>
+      <w:proofErr w:type="spellEnd"/>
+      <w:r>
+        <w:t xml:space="preserve"> Commands</w:t>
+      </w:r>
+      <w:bookmarkEnd w:id="45"/>
+    </w:p>
+    <w:p>
+      <w:pPr>
+        <w:pStyle w:val="Heading3"/>
+      </w:pPr>
+      <w:bookmarkStart w:id="46" w:name="_Toc357070566"/>
+      <w:r>
+        <w:t>Add</w:t>
+      </w:r>
+      <w:bookmarkEnd w:id="46"/>
+    </w:p>
+    <w:p>
+      <w:r>
+        <w:t>Information on how to add files to the staging area</w:t>
+      </w:r>
+    </w:p>
+    <w:p>
+      <w:pPr>
+        <w:pStyle w:val="Heading3"/>
+      </w:pPr>
+      <w:bookmarkStart w:id="47" w:name="_Toc357070567"/>
+      <w:r>
+        <w:t>Commit</w:t>
+      </w:r>
+      <w:bookmarkEnd w:id="47"/>
+    </w:p>
+    <w:p>
+      <w:r>
+        <w:t>Information on how to commit files to the staging area</w:t>
+      </w:r>
+    </w:p>
+    <w:p>
+      <w:pPr>
+        <w:pStyle w:val="Heading3"/>
+      </w:pPr>
+      <w:bookmarkStart w:id="48" w:name="_Toc357070568"/>
+      <w:r>
+        <w:t>Push</w:t>
+      </w:r>
+      <w:bookmarkEnd w:id="48"/>
+    </w:p>
+    <w:p>
+      <w:r>
+        <w:t>Information on how to push commits to the remote repository</w:t>
+      </w:r>
+    </w:p>
+    <w:p>
+      <w:pPr>
+        <w:pStyle w:val="Heading3"/>
+      </w:pPr>
+      <w:r>
+        <w:t>Pull</w:t>
+      </w:r>
+    </w:p>
+    <w:p>
+      <w:r>
+        <w:t>Information on how to pull commits from the remote repository</w:t>
+      </w:r>
+    </w:p>
+    <w:p>
+      <w:pPr>
+        <w:pStyle w:val="Heading3"/>
+      </w:pPr>
+      <w:r>
+        <w:t>Branch</w:t>
+      </w:r>
+    </w:p>
+    <w:p>
+      <w:r>
+        <w:t>Information on how to create/manage branches on local machine and remote repository</w:t>
       </w:r>
     </w:p>
     <w:p>
       <w:pPr>
         <w:pStyle w:val="Heading1"/>
       </w:pPr>
+      <w:bookmarkStart w:id="49" w:name="_Toc357070569"/>
       <w:r>
         <w:lastRenderedPageBreak/>
         <w:t>Work Delegation</w:t>
       </w:r>
+      <w:bookmarkEnd w:id="49"/>
     </w:p>
     <w:p>
       <w:pPr>
         <w:pStyle w:val="Heading2"/>
       </w:pPr>
+      <w:bookmarkStart w:id="50" w:name="_Toc357070570"/>
       <w:r>
         <w:t>Working in Unity3D</w:t>
       </w:r>
-    </w:p>
-    <w:p>
-      <w:r>
-        <w:t>Information on how to work in separate scenes within the same project. Ie, work with the 2D gui in one scene, work with the enemy/towers in another scene, and a master scene. Also, another scene can be a main menu, a level select, etc.</w:t>
-      </w:r>
-      <w:bookmarkStart w:id="32" w:name="_GoBack"/>
-      <w:bookmarkEnd w:id="32"/>
+      <w:bookmarkEnd w:id="50"/>
+    </w:p>
+    <w:p>
+      <w:proofErr w:type="gramStart"/>
+      <w:r>
+        <w:t>Information on how to work in separate scenes within the same project.</w:t>
+      </w:r>
+      <w:proofErr w:type="gramEnd"/>
+      <w:r>
+        <w:t xml:space="preserve"> </w:t>
+      </w:r>
+      <w:proofErr w:type="spellStart"/>
+      <w:r>
+        <w:t>Ie</w:t>
+      </w:r>
+      <w:proofErr w:type="spellEnd"/>
+      <w:r>
+        <w:t xml:space="preserve">, work with the 2D </w:t>
+      </w:r>
+      <w:proofErr w:type="spellStart"/>
+      <w:proofErr w:type="gramStart"/>
+      <w:r>
+        <w:t>gui</w:t>
+      </w:r>
+      <w:proofErr w:type="spellEnd"/>
+      <w:proofErr w:type="gramEnd"/>
+      <w:r>
+        <w:t xml:space="preserve"> in one scene, work with the enemy/towers in another scene, and a master scene. Also, another scene can be a main menu, a level select, etc.</w:t>
+      </w:r>
     </w:p>
     <w:sectPr>
       <w:headerReference w:type="default" r:id="rId12"/>
@@ -2393,6 +4288,345 @@
     </w:lvl>
   </w:abstractNum>
   <w:abstractNum w:abstractNumId="3">
+    <w:nsid w:val="2B650FAE"/>
+    <w:multiLevelType w:val="hybridMultilevel"/>
+    <w:tmpl w:val="5A0E42BE"/>
+    <w:lvl w:ilvl="0" w:tplc="04090001">
+      <w:start w:val="1"/>
+      <w:numFmt w:val="bullet"/>
+      <w:lvlText w:val=""/>
+      <w:lvlJc w:val="left"/>
+      <w:pPr>
+        <w:ind w:left="720" w:hanging="360"/>
+      </w:pPr>
+      <w:rPr>
+        <w:rFonts w:ascii="Symbol" w:hAnsi="Symbol" w:hint="default"/>
+      </w:rPr>
+    </w:lvl>
+    <w:lvl w:ilvl="1" w:tplc="04090003" w:tentative="1">
+      <w:start w:val="1"/>
+      <w:numFmt w:val="bullet"/>
+      <w:lvlText w:val="o"/>
+      <w:lvlJc w:val="left"/>
+      <w:pPr>
+        <w:ind w:left="1440" w:hanging="360"/>
+      </w:pPr>
+      <w:rPr>
+        <w:rFonts w:ascii="Courier New" w:hAnsi="Courier New" w:cs="Courier New" w:hint="default"/>
+      </w:rPr>
+    </w:lvl>
+    <w:lvl w:ilvl="2" w:tplc="04090005" w:tentative="1">
+      <w:start w:val="1"/>
+      <w:numFmt w:val="bullet"/>
+      <w:lvlText w:val=""/>
+      <w:lvlJc w:val="left"/>
+      <w:pPr>
+        <w:ind w:left="2160" w:hanging="360"/>
+      </w:pPr>
+      <w:rPr>
+        <w:rFonts w:ascii="Wingdings" w:hAnsi="Wingdings" w:hint="default"/>
+      </w:rPr>
+    </w:lvl>
+    <w:lvl w:ilvl="3" w:tplc="04090001" w:tentative="1">
+      <w:start w:val="1"/>
+      <w:numFmt w:val="bullet"/>
+      <w:lvlText w:val=""/>
+      <w:lvlJc w:val="left"/>
+      <w:pPr>
+        <w:ind w:left="2880" w:hanging="360"/>
+      </w:pPr>
+      <w:rPr>
+        <w:rFonts w:ascii="Symbol" w:hAnsi="Symbol" w:hint="default"/>
+      </w:rPr>
+    </w:lvl>
+    <w:lvl w:ilvl="4" w:tplc="04090003" w:tentative="1">
+      <w:start w:val="1"/>
+      <w:numFmt w:val="bullet"/>
+      <w:lvlText w:val="o"/>
+      <w:lvlJc w:val="left"/>
+      <w:pPr>
+        <w:ind w:left="3600" w:hanging="360"/>
+      </w:pPr>
+      <w:rPr>
+        <w:rFonts w:ascii="Courier New" w:hAnsi="Courier New" w:cs="Courier New" w:hint="default"/>
+      </w:rPr>
+    </w:lvl>
+    <w:lvl w:ilvl="5" w:tplc="04090005" w:tentative="1">
+      <w:start w:val="1"/>
+      <w:numFmt w:val="bullet"/>
+      <w:lvlText w:val=""/>
+      <w:lvlJc w:val="left"/>
+      <w:pPr>
+        <w:ind w:left="4320" w:hanging="360"/>
+      </w:pPr>
+      <w:rPr>
+        <w:rFonts w:ascii="Wingdings" w:hAnsi="Wingdings" w:hint="default"/>
+      </w:rPr>
+    </w:lvl>
+    <w:lvl w:ilvl="6" w:tplc="04090001" w:tentative="1">
+      <w:start w:val="1"/>
+      <w:numFmt w:val="bullet"/>
+      <w:lvlText w:val=""/>
+      <w:lvlJc w:val="left"/>
+      <w:pPr>
+        <w:ind w:left="5040" w:hanging="360"/>
+      </w:pPr>
+      <w:rPr>
+        <w:rFonts w:ascii="Symbol" w:hAnsi="Symbol" w:hint="default"/>
+      </w:rPr>
+    </w:lvl>
+    <w:lvl w:ilvl="7" w:tplc="04090003" w:tentative="1">
+      <w:start w:val="1"/>
+      <w:numFmt w:val="bullet"/>
+      <w:lvlText w:val="o"/>
+      <w:lvlJc w:val="left"/>
+      <w:pPr>
+        <w:ind w:left="5760" w:hanging="360"/>
+      </w:pPr>
+      <w:rPr>
+        <w:rFonts w:ascii="Courier New" w:hAnsi="Courier New" w:cs="Courier New" w:hint="default"/>
+      </w:rPr>
+    </w:lvl>
+    <w:lvl w:ilvl="8" w:tplc="04090005" w:tentative="1">
+      <w:start w:val="1"/>
+      <w:numFmt w:val="bullet"/>
+      <w:lvlText w:val=""/>
+      <w:lvlJc w:val="left"/>
+      <w:pPr>
+        <w:ind w:left="6480" w:hanging="360"/>
+      </w:pPr>
+      <w:rPr>
+        <w:rFonts w:ascii="Wingdings" w:hAnsi="Wingdings" w:hint="default"/>
+      </w:rPr>
+    </w:lvl>
+  </w:abstractNum>
+  <w:abstractNum w:abstractNumId="4">
+    <w:nsid w:val="4EC1777B"/>
+    <w:multiLevelType w:val="hybridMultilevel"/>
+    <w:tmpl w:val="DF1CEA4C"/>
+    <w:lvl w:ilvl="0" w:tplc="04090001">
+      <w:start w:val="1"/>
+      <w:numFmt w:val="bullet"/>
+      <w:lvlText w:val=""/>
+      <w:lvlJc w:val="left"/>
+      <w:pPr>
+        <w:ind w:left="720" w:hanging="360"/>
+      </w:pPr>
+      <w:rPr>
+        <w:rFonts w:ascii="Symbol" w:hAnsi="Symbol" w:hint="default"/>
+      </w:rPr>
+    </w:lvl>
+    <w:lvl w:ilvl="1" w:tplc="04090003" w:tentative="1">
+      <w:start w:val="1"/>
+      <w:numFmt w:val="bullet"/>
+      <w:lvlText w:val="o"/>
+      <w:lvlJc w:val="left"/>
+      <w:pPr>
+        <w:ind w:left="1440" w:hanging="360"/>
+      </w:pPr>
+      <w:rPr>
+        <w:rFonts w:ascii="Courier New" w:hAnsi="Courier New" w:cs="Courier New" w:hint="default"/>
+      </w:rPr>
+    </w:lvl>
+    <w:lvl w:ilvl="2" w:tplc="04090005" w:tentative="1">
+      <w:start w:val="1"/>
+      <w:numFmt w:val="bullet"/>
+      <w:lvlText w:val=""/>
+      <w:lvlJc w:val="left"/>
+      <w:pPr>
+        <w:ind w:left="2160" w:hanging="360"/>
+      </w:pPr>
+      <w:rPr>
+        <w:rFonts w:ascii="Wingdings" w:hAnsi="Wingdings" w:hint="default"/>
+      </w:rPr>
+    </w:lvl>
+    <w:lvl w:ilvl="3" w:tplc="04090001" w:tentative="1">
+      <w:start w:val="1"/>
+      <w:numFmt w:val="bullet"/>
+      <w:lvlText w:val=""/>
+      <w:lvlJc w:val="left"/>
+      <w:pPr>
+        <w:ind w:left="2880" w:hanging="360"/>
+      </w:pPr>
+      <w:rPr>
+        <w:rFonts w:ascii="Symbol" w:hAnsi="Symbol" w:hint="default"/>
+      </w:rPr>
+    </w:lvl>
+    <w:lvl w:ilvl="4" w:tplc="04090003" w:tentative="1">
+      <w:start w:val="1"/>
+      <w:numFmt w:val="bullet"/>
+      <w:lvlText w:val="o"/>
+      <w:lvlJc w:val="left"/>
+      <w:pPr>
+        <w:ind w:left="3600" w:hanging="360"/>
+      </w:pPr>
+      <w:rPr>
+        <w:rFonts w:ascii="Courier New" w:hAnsi="Courier New" w:cs="Courier New" w:hint="default"/>
+      </w:rPr>
+    </w:lvl>
+    <w:lvl w:ilvl="5" w:tplc="04090005" w:tentative="1">
+      <w:start w:val="1"/>
+      <w:numFmt w:val="bullet"/>
+      <w:lvlText w:val=""/>
+      <w:lvlJc w:val="left"/>
+      <w:pPr>
+        <w:ind w:left="4320" w:hanging="360"/>
+      </w:pPr>
+      <w:rPr>
+        <w:rFonts w:ascii="Wingdings" w:hAnsi="Wingdings" w:hint="default"/>
+      </w:rPr>
+    </w:lvl>
+    <w:lvl w:ilvl="6" w:tplc="04090001" w:tentative="1">
+      <w:start w:val="1"/>
+      <w:numFmt w:val="bullet"/>
+      <w:lvlText w:val=""/>
+      <w:lvlJc w:val="left"/>
+      <w:pPr>
+        <w:ind w:left="5040" w:hanging="360"/>
+      </w:pPr>
+      <w:rPr>
+        <w:rFonts w:ascii="Symbol" w:hAnsi="Symbol" w:hint="default"/>
+      </w:rPr>
+    </w:lvl>
+    <w:lvl w:ilvl="7" w:tplc="04090003" w:tentative="1">
+      <w:start w:val="1"/>
+      <w:numFmt w:val="bullet"/>
+      <w:lvlText w:val="o"/>
+      <w:lvlJc w:val="left"/>
+      <w:pPr>
+        <w:ind w:left="5760" w:hanging="360"/>
+      </w:pPr>
+      <w:rPr>
+        <w:rFonts w:ascii="Courier New" w:hAnsi="Courier New" w:cs="Courier New" w:hint="default"/>
+      </w:rPr>
+    </w:lvl>
+    <w:lvl w:ilvl="8" w:tplc="04090005" w:tentative="1">
+      <w:start w:val="1"/>
+      <w:numFmt w:val="bullet"/>
+      <w:lvlText w:val=""/>
+      <w:lvlJc w:val="left"/>
+      <w:pPr>
+        <w:ind w:left="6480" w:hanging="360"/>
+      </w:pPr>
+      <w:rPr>
+        <w:rFonts w:ascii="Wingdings" w:hAnsi="Wingdings" w:hint="default"/>
+      </w:rPr>
+    </w:lvl>
+  </w:abstractNum>
+  <w:abstractNum w:abstractNumId="5">
+    <w:nsid w:val="4F9019E8"/>
+    <w:multiLevelType w:val="hybridMultilevel"/>
+    <w:tmpl w:val="188627E6"/>
+    <w:lvl w:ilvl="0" w:tplc="04090001">
+      <w:start w:val="1"/>
+      <w:numFmt w:val="bullet"/>
+      <w:lvlText w:val=""/>
+      <w:lvlJc w:val="left"/>
+      <w:pPr>
+        <w:ind w:left="720" w:hanging="360"/>
+      </w:pPr>
+      <w:rPr>
+        <w:rFonts w:ascii="Symbol" w:hAnsi="Symbol" w:hint="default"/>
+      </w:rPr>
+    </w:lvl>
+    <w:lvl w:ilvl="1" w:tplc="04090003">
+      <w:start w:val="1"/>
+      <w:numFmt w:val="bullet"/>
+      <w:lvlText w:val="o"/>
+      <w:lvlJc w:val="left"/>
+      <w:pPr>
+        <w:ind w:left="1440" w:hanging="360"/>
+      </w:pPr>
+      <w:rPr>
+        <w:rFonts w:ascii="Courier New" w:hAnsi="Courier New" w:cs="Courier New" w:hint="default"/>
+      </w:rPr>
+    </w:lvl>
+    <w:lvl w:ilvl="2" w:tplc="04090005" w:tentative="1">
+      <w:start w:val="1"/>
+      <w:numFmt w:val="bullet"/>
+      <w:lvlText w:val=""/>
+      <w:lvlJc w:val="left"/>
+      <w:pPr>
+        <w:ind w:left="2160" w:hanging="360"/>
+      </w:pPr>
+      <w:rPr>
+        <w:rFonts w:ascii="Wingdings" w:hAnsi="Wingdings" w:hint="default"/>
+      </w:rPr>
+    </w:lvl>
+    <w:lvl w:ilvl="3" w:tplc="04090001" w:tentative="1">
+      <w:start w:val="1"/>
+      <w:numFmt w:val="bullet"/>
+      <w:lvlText w:val=""/>
+      <w:lvlJc w:val="left"/>
+      <w:pPr>
+        <w:ind w:left="2880" w:hanging="360"/>
+      </w:pPr>
+      <w:rPr>
+        <w:rFonts w:ascii="Symbol" w:hAnsi="Symbol" w:hint="default"/>
+      </w:rPr>
+    </w:lvl>
+    <w:lvl w:ilvl="4" w:tplc="04090003" w:tentative="1">
+      <w:start w:val="1"/>
+      <w:numFmt w:val="bullet"/>
+      <w:lvlText w:val="o"/>
+      <w:lvlJc w:val="left"/>
+      <w:pPr>
+        <w:ind w:left="3600" w:hanging="360"/>
+      </w:pPr>
+      <w:rPr>
+        <w:rFonts w:ascii="Courier New" w:hAnsi="Courier New" w:cs="Courier New" w:hint="default"/>
+      </w:rPr>
+    </w:lvl>
+    <w:lvl w:ilvl="5" w:tplc="04090005" w:tentative="1">
+      <w:start w:val="1"/>
+      <w:numFmt w:val="bullet"/>
+      <w:lvlText w:val=""/>
+      <w:lvlJc w:val="left"/>
+      <w:pPr>
+        <w:ind w:left="4320" w:hanging="360"/>
+      </w:pPr>
+      <w:rPr>
+        <w:rFonts w:ascii="Wingdings" w:hAnsi="Wingdings" w:hint="default"/>
+      </w:rPr>
+    </w:lvl>
+    <w:lvl w:ilvl="6" w:tplc="04090001" w:tentative="1">
+      <w:start w:val="1"/>
+      <w:numFmt w:val="bullet"/>
+      <w:lvlText w:val=""/>
+      <w:lvlJc w:val="left"/>
+      <w:pPr>
+        <w:ind w:left="5040" w:hanging="360"/>
+      </w:pPr>
+      <w:rPr>
+        <w:rFonts w:ascii="Symbol" w:hAnsi="Symbol" w:hint="default"/>
+      </w:rPr>
+    </w:lvl>
+    <w:lvl w:ilvl="7" w:tplc="04090003" w:tentative="1">
+      <w:start w:val="1"/>
+      <w:numFmt w:val="bullet"/>
+      <w:lvlText w:val="o"/>
+      <w:lvlJc w:val="left"/>
+      <w:pPr>
+        <w:ind w:left="5760" w:hanging="360"/>
+      </w:pPr>
+      <w:rPr>
+        <w:rFonts w:ascii="Courier New" w:hAnsi="Courier New" w:cs="Courier New" w:hint="default"/>
+      </w:rPr>
+    </w:lvl>
+    <w:lvl w:ilvl="8" w:tplc="04090005" w:tentative="1">
+      <w:start w:val="1"/>
+      <w:numFmt w:val="bullet"/>
+      <w:lvlText w:val=""/>
+      <w:lvlJc w:val="left"/>
+      <w:pPr>
+        <w:ind w:left="6480" w:hanging="360"/>
+      </w:pPr>
+      <w:rPr>
+        <w:rFonts w:ascii="Wingdings" w:hAnsi="Wingdings" w:hint="default"/>
+      </w:rPr>
+    </w:lvl>
+  </w:abstractNum>
+  <w:abstractNum w:abstractNumId="6">
     <w:nsid w:val="6CEA0EBE"/>
     <w:multiLevelType w:val="hybridMultilevel"/>
     <w:tmpl w:val="915292F8"/>
@@ -2515,7 +4749,16 @@
     <w:abstractNumId w:val="2"/>
   </w:num>
   <w:num w:numId="4">
+    <w:abstractNumId w:val="6"/>
+  </w:num>
+  <w:num w:numId="5">
+    <w:abstractNumId w:val="5"/>
+  </w:num>
+  <w:num w:numId="6">
     <w:abstractNumId w:val="3"/>
+  </w:num>
+  <w:num w:numId="7">
+    <w:abstractNumId w:val="4"/>
   </w:num>
 </w:numbering>
 </file>
@@ -2686,13 +4929,15 @@
     <w:basedOn w:val="Normal"/>
     <w:next w:val="Normal"/>
     <w:link w:val="Heading1Char"/>
+    <w:autoRedefine/>
     <w:uiPriority w:val="9"/>
     <w:qFormat/>
-    <w:rsid w:val="00BA65F8"/>
+    <w:rsid w:val="00EE7FD6"/>
     <w:pPr>
       <w:keepNext/>
       <w:keepLines/>
-      <w:spacing w:before="480" w:after="0"/>
+      <w:pageBreakBefore/>
+      <w:spacing w:after="0"/>
       <w:outlineLvl w:val="0"/>
     </w:pPr>
     <w:rPr>
@@ -2753,7 +4998,6 @@
   <w:style w:type="character" w:default="1" w:styleId="DefaultParagraphFont">
     <w:name w:val="Default Paragraph Font"/>
     <w:uiPriority w:val="1"/>
-    <w:semiHidden/>
     <w:unhideWhenUsed/>
   </w:style>
   <w:style w:type="table" w:default="1" w:styleId="TableNormal">
@@ -2782,7 +5026,7 @@
     <w:basedOn w:val="DefaultParagraphFont"/>
     <w:link w:val="Heading1"/>
     <w:uiPriority w:val="9"/>
-    <w:rsid w:val="00BA65F8"/>
+    <w:rsid w:val="00EE7FD6"/>
     <w:rPr>
       <w:rFonts w:asciiTheme="majorHAnsi" w:eastAsiaTheme="majorEastAsia" w:hAnsiTheme="majorHAnsi" w:cstheme="majorBidi"/>
       <w:b/>
@@ -2873,7 +5117,6 @@
     <w:basedOn w:val="Heading1"/>
     <w:next w:val="Normal"/>
     <w:uiPriority w:val="39"/>
-    <w:semiHidden/>
     <w:unhideWhenUsed/>
     <w:qFormat/>
     <w:rsid w:val="003B59D5"/>
@@ -2994,6 +5237,70 @@
       <w:b/>
       <w:bCs/>
       <w:color w:val="4F81BD" w:themeColor="accent1"/>
+    </w:rPr>
+  </w:style>
+  <w:style w:type="paragraph" w:styleId="TOC3">
+    <w:name w:val="toc 3"/>
+    <w:basedOn w:val="Normal"/>
+    <w:next w:val="Normal"/>
+    <w:autoRedefine/>
+    <w:uiPriority w:val="39"/>
+    <w:unhideWhenUsed/>
+    <w:rsid w:val="002F7676"/>
+    <w:pPr>
+      <w:spacing w:after="100"/>
+      <w:ind w:left="440"/>
+    </w:pPr>
+  </w:style>
+  <w:style w:type="paragraph" w:styleId="NoSpacing">
+    <w:name w:val="No Spacing"/>
+    <w:uiPriority w:val="1"/>
+    <w:qFormat/>
+    <w:rsid w:val="00E673EA"/>
+    <w:pPr>
+      <w:spacing w:after="0" w:line="240" w:lineRule="auto"/>
+    </w:pPr>
+  </w:style>
+  <w:style w:type="paragraph" w:customStyle="1" w:styleId="Code-Text">
+    <w:name w:val="Code - Text"/>
+    <w:basedOn w:val="Normal"/>
+    <w:link w:val="Code-TextChar"/>
+    <w:autoRedefine/>
+    <w:qFormat/>
+    <w:rsid w:val="000349EB"/>
+    <w:pPr>
+      <w:keepNext/>
+      <w:keepLines/>
+      <w:pBdr>
+        <w:top w:val="single" w:sz="4" w:space="1" w:color="auto"/>
+        <w:left w:val="single" w:sz="4" w:space="4" w:color="auto"/>
+        <w:bottom w:val="single" w:sz="4" w:space="1" w:color="auto"/>
+        <w:right w:val="single" w:sz="4" w:space="4" w:color="auto"/>
+      </w:pBdr>
+      <w:shd w:val="solid" w:color="C6D9F1" w:themeColor="text2" w:themeTint="33" w:fill="C6D9F1" w:themeFill="text2" w:themeFillTint="33"/>
+      <w:autoSpaceDE w:val="0"/>
+      <w:autoSpaceDN w:val="0"/>
+      <w:adjustRightInd w:val="0"/>
+      <w:spacing w:after="0" w:line="240" w:lineRule="auto"/>
+    </w:pPr>
+    <w:rPr>
+      <w:rFonts w:ascii="Courier New" w:hAnsi="Courier New" w:cs="Courier New"/>
+      <w:color w:val="000000"/>
+      <w:sz w:val="20"/>
+      <w:szCs w:val="20"/>
+    </w:rPr>
+  </w:style>
+  <w:style w:type="character" w:customStyle="1" w:styleId="Code-TextChar">
+    <w:name w:val="Code - Text Char"/>
+    <w:basedOn w:val="DefaultParagraphFont"/>
+    <w:link w:val="Code-Text"/>
+    <w:rsid w:val="000349EB"/>
+    <w:rPr>
+      <w:rFonts w:ascii="Courier New" w:hAnsi="Courier New" w:cs="Courier New"/>
+      <w:color w:val="000000"/>
+      <w:sz w:val="20"/>
+      <w:szCs w:val="20"/>
+      <w:shd w:val="solid" w:color="C6D9F1" w:themeColor="text2" w:themeTint="33" w:fill="C6D9F1" w:themeFill="text2" w:themeFillTint="33"/>
     </w:rPr>
   </w:style>
 </w:styles>
@@ -3165,13 +5472,15 @@
     <w:basedOn w:val="Normal"/>
     <w:next w:val="Normal"/>
     <w:link w:val="Heading1Char"/>
+    <w:autoRedefine/>
     <w:uiPriority w:val="9"/>
     <w:qFormat/>
-    <w:rsid w:val="00BA65F8"/>
+    <w:rsid w:val="00EE7FD6"/>
     <w:pPr>
       <w:keepNext/>
       <w:keepLines/>
-      <w:spacing w:before="480" w:after="0"/>
+      <w:pageBreakBefore/>
+      <w:spacing w:after="0"/>
       <w:outlineLvl w:val="0"/>
     </w:pPr>
     <w:rPr>
@@ -3232,7 +5541,6 @@
   <w:style w:type="character" w:default="1" w:styleId="DefaultParagraphFont">
     <w:name w:val="Default Paragraph Font"/>
     <w:uiPriority w:val="1"/>
-    <w:semiHidden/>
     <w:unhideWhenUsed/>
   </w:style>
   <w:style w:type="table" w:default="1" w:styleId="TableNormal">
@@ -3261,7 +5569,7 @@
     <w:basedOn w:val="DefaultParagraphFont"/>
     <w:link w:val="Heading1"/>
     <w:uiPriority w:val="9"/>
-    <w:rsid w:val="00BA65F8"/>
+    <w:rsid w:val="00EE7FD6"/>
     <w:rPr>
       <w:rFonts w:asciiTheme="majorHAnsi" w:eastAsiaTheme="majorEastAsia" w:hAnsiTheme="majorHAnsi" w:cstheme="majorBidi"/>
       <w:b/>
@@ -3352,7 +5660,6 @@
     <w:basedOn w:val="Heading1"/>
     <w:next w:val="Normal"/>
     <w:uiPriority w:val="39"/>
-    <w:semiHidden/>
     <w:unhideWhenUsed/>
     <w:qFormat/>
     <w:rsid w:val="003B59D5"/>
@@ -3473,6 +5780,70 @@
       <w:b/>
       <w:bCs/>
       <w:color w:val="4F81BD" w:themeColor="accent1"/>
+    </w:rPr>
+  </w:style>
+  <w:style w:type="paragraph" w:styleId="TOC3">
+    <w:name w:val="toc 3"/>
+    <w:basedOn w:val="Normal"/>
+    <w:next w:val="Normal"/>
+    <w:autoRedefine/>
+    <w:uiPriority w:val="39"/>
+    <w:unhideWhenUsed/>
+    <w:rsid w:val="002F7676"/>
+    <w:pPr>
+      <w:spacing w:after="100"/>
+      <w:ind w:left="440"/>
+    </w:pPr>
+  </w:style>
+  <w:style w:type="paragraph" w:styleId="NoSpacing">
+    <w:name w:val="No Spacing"/>
+    <w:uiPriority w:val="1"/>
+    <w:qFormat/>
+    <w:rsid w:val="00E673EA"/>
+    <w:pPr>
+      <w:spacing w:after="0" w:line="240" w:lineRule="auto"/>
+    </w:pPr>
+  </w:style>
+  <w:style w:type="paragraph" w:customStyle="1" w:styleId="Code-Text">
+    <w:name w:val="Code - Text"/>
+    <w:basedOn w:val="Normal"/>
+    <w:link w:val="Code-TextChar"/>
+    <w:autoRedefine/>
+    <w:qFormat/>
+    <w:rsid w:val="000349EB"/>
+    <w:pPr>
+      <w:keepNext/>
+      <w:keepLines/>
+      <w:pBdr>
+        <w:top w:val="single" w:sz="4" w:space="1" w:color="auto"/>
+        <w:left w:val="single" w:sz="4" w:space="4" w:color="auto"/>
+        <w:bottom w:val="single" w:sz="4" w:space="1" w:color="auto"/>
+        <w:right w:val="single" w:sz="4" w:space="4" w:color="auto"/>
+      </w:pBdr>
+      <w:shd w:val="solid" w:color="C6D9F1" w:themeColor="text2" w:themeTint="33" w:fill="C6D9F1" w:themeFill="text2" w:themeFillTint="33"/>
+      <w:autoSpaceDE w:val="0"/>
+      <w:autoSpaceDN w:val="0"/>
+      <w:adjustRightInd w:val="0"/>
+      <w:spacing w:after="0" w:line="240" w:lineRule="auto"/>
+    </w:pPr>
+    <w:rPr>
+      <w:rFonts w:ascii="Courier New" w:hAnsi="Courier New" w:cs="Courier New"/>
+      <w:color w:val="000000"/>
+      <w:sz w:val="20"/>
+      <w:szCs w:val="20"/>
+    </w:rPr>
+  </w:style>
+  <w:style w:type="character" w:customStyle="1" w:styleId="Code-TextChar">
+    <w:name w:val="Code - Text Char"/>
+    <w:basedOn w:val="DefaultParagraphFont"/>
+    <w:link w:val="Code-Text"/>
+    <w:rsid w:val="000349EB"/>
+    <w:rPr>
+      <w:rFonts w:ascii="Courier New" w:hAnsi="Courier New" w:cs="Courier New"/>
+      <w:color w:val="000000"/>
+      <w:sz w:val="20"/>
+      <w:szCs w:val="20"/>
+      <w:shd w:val="solid" w:color="C6D9F1" w:themeColor="text2" w:themeTint="33" w:fill="C6D9F1" w:themeFill="text2" w:themeFillTint="33"/>
     </w:rPr>
   </w:style>
 </w:styles>
@@ -3768,7 +6139,7 @@
 </file>
 
 <file path=customXml/itemProps1.xml><?xml version="1.0" encoding="utf-8"?>
-<ds:datastoreItem xmlns:ds="http://schemas.openxmlformats.org/officeDocument/2006/customXml" ds:itemID="{73DE7876-6E93-42D8-9827-62CB1EE26DE0}">
+<ds:datastoreItem xmlns:ds="http://schemas.openxmlformats.org/officeDocument/2006/customXml" ds:itemID="{56F39BCB-EFF4-4379-8A32-BEB682D0D3D6}">
   <ds:schemaRefs>
     <ds:schemaRef ds:uri="http://schemas.openxmlformats.org/officeDocument/2006/bibliography"/>
   </ds:schemaRefs>
